--- a/Assignment2/Experimentation.docx
+++ b/Assignment2/Experimentation.docx
@@ -2,6 +2,42 @@
 <file path=word/document.xml><?xml version="1.0" encoding="utf-8"?>
 <w:document xmlns:wpc="http://schemas.microsoft.com/office/word/2010/wordprocessingCanvas" xmlns:mo="http://schemas.microsoft.com/office/mac/office/2008/main" xmlns:mc="http://schemas.openxmlformats.org/markup-compatibility/2006" xmlns:mv="urn:schemas-microsoft-com:mac:vml" xmlns:o="urn:schemas-microsoft-com:office:office" xmlns:r="http://schemas.openxmlformats.org/officeDocument/2006/relationships" xmlns:m="http://schemas.openxmlformats.org/officeDocument/2006/math" xmlns:v="urn:schemas-microsoft-com:vml" xmlns:wp14="http://schemas.microsoft.com/office/word/2010/wordprocessingDrawing" xmlns:wp="http://schemas.openxmlformats.org/drawingml/2006/wordprocessingDrawing" xmlns:w10="urn:schemas-microsoft-com:office:word" xmlns:w="http://schemas.openxmlformats.org/wordprocessingml/2006/main" xmlns:w14="http://schemas.microsoft.com/office/word/2010/wordml" xmlns:w15="http://schemas.microsoft.com/office/word/2012/wordml" xmlns:wpg="http://schemas.microsoft.com/office/word/2010/wordprocessingGroup" xmlns:wpi="http://schemas.microsoft.com/office/word/2010/wordprocessingInk" xmlns:wne="http://schemas.microsoft.com/office/word/2006/wordml" xmlns:wps="http://schemas.microsoft.com/office/word/2010/wordprocessingShape" mc:Ignorable="w14 w15 wp14">
   <w:body>
+    <w:p>
+      <w:pPr>
+        <w:pStyle w:val="Title"/>
+        <w:jc w:val="center"/>
+        <w:rPr>
+          <w:lang w:val="en-US"/>
+        </w:rPr>
+      </w:pPr>
+      <w:r>
+        <w:rPr>
+          <w:lang w:val="en-US"/>
+        </w:rPr>
+        <w:t>COMP20003: Assignment 2 Experimentation</w:t>
+      </w:r>
+    </w:p>
+    <w:p>
+      <w:pPr>
+        <w:rPr>
+          <w:lang w:val="en-US"/>
+        </w:rPr>
+      </w:pPr>
+    </w:p>
+    <w:p>
+      <w:pPr>
+        <w:rPr>
+          <w:lang w:val="en-US"/>
+        </w:rPr>
+      </w:pPr>
+    </w:p>
+    <w:p>
+      <w:pPr>
+        <w:rPr>
+          <w:lang w:val="en-US"/>
+        </w:rPr>
+      </w:pPr>
+    </w:p>
     <w:p>
       <w:pPr>
         <w:rPr>
@@ -49,6 +85,1107 @@
     </w:p>
     <w:p>
       <w:pPr>
+        <w:pStyle w:val="Heading1"/>
+        <w:rPr>
+          <w:rFonts w:asciiTheme="minorHAnsi" w:eastAsiaTheme="minorHAnsi" w:hAnsiTheme="minorHAnsi" w:cstheme="minorBidi"/>
+          <w:color w:val="auto"/>
+          <w:sz w:val="24"/>
+          <w:szCs w:val="24"/>
+          <w:lang w:val="en-US"/>
+        </w:rPr>
+      </w:pPr>
+    </w:p>
+    <w:p>
+      <w:pPr>
+        <w:pStyle w:val="Heading1"/>
+        <w:rPr>
+          <w:rFonts w:asciiTheme="minorHAnsi" w:eastAsiaTheme="minorHAnsi" w:hAnsiTheme="minorHAnsi" w:cstheme="minorBidi"/>
+          <w:color w:val="auto"/>
+          <w:sz w:val="24"/>
+          <w:szCs w:val="24"/>
+          <w:lang w:val="en-US"/>
+        </w:rPr>
+      </w:pPr>
+    </w:p>
+    <w:p>
+      <w:pPr>
+        <w:pStyle w:val="Heading1"/>
+        <w:rPr>
+          <w:lang w:val="en-US"/>
+        </w:rPr>
+      </w:pPr>
+      <w:r>
+        <w:rPr>
+          <w:lang w:val="en-US"/>
+        </w:rPr>
+        <w:t>Average Propagation:</w:t>
+      </w:r>
+    </w:p>
+    <w:p>
+      <w:pPr>
+        <w:rPr>
+          <w:lang w:val="en-US"/>
+        </w:rPr>
+      </w:pPr>
+    </w:p>
+    <w:tbl>
+      <w:tblPr>
+        <w:tblStyle w:val="TableGrid"/>
+        <w:tblW w:w="0" w:type="auto"/>
+        <w:tblLook w:val="04A0" w:firstRow="1" w:lastRow="0" w:firstColumn="1" w:lastColumn="0" w:noHBand="0" w:noVBand="1"/>
+      </w:tblPr>
+      <w:tblGrid>
+        <w:gridCol w:w="1338"/>
+        <w:gridCol w:w="1096"/>
+        <w:gridCol w:w="1096"/>
+        <w:gridCol w:w="1096"/>
+        <w:gridCol w:w="1096"/>
+        <w:gridCol w:w="1096"/>
+        <w:gridCol w:w="1096"/>
+        <w:gridCol w:w="1096"/>
+      </w:tblGrid>
+      <w:tr>
+        <w:trPr>
+          <w:trHeight w:val="320"/>
+        </w:trPr>
+        <w:tc>
+          <w:tcPr>
+            <w:tcW w:w="0" w:type="auto"/>
+            <w:noWrap/>
+            <w:hideMark/>
+          </w:tcPr>
+          <w:p>
+            <w:pPr>
+              <w:rPr>
+                <w:rFonts w:ascii="Calibri" w:eastAsia="Times New Roman" w:hAnsi="Calibri"/>
+                <w:color w:val="000000"/>
+                <w:lang w:eastAsia="en-GB"/>
+              </w:rPr>
+            </w:pPr>
+            <w:r>
+              <w:rPr>
+                <w:rFonts w:ascii="Calibri" w:eastAsia="Times New Roman" w:hAnsi="Calibri"/>
+                <w:color w:val="000000"/>
+              </w:rPr>
+              <w:t>Depth</w:t>
+            </w:r>
+          </w:p>
+        </w:tc>
+        <w:tc>
+          <w:tcPr>
+            <w:tcW w:w="0" w:type="auto"/>
+            <w:noWrap/>
+            <w:hideMark/>
+          </w:tcPr>
+          <w:p>
+            <w:pPr>
+              <w:jc w:val="right"/>
+              <w:rPr>
+                <w:rFonts w:ascii="Calibri" w:eastAsia="Times New Roman" w:hAnsi="Calibri"/>
+                <w:color w:val="000000"/>
+              </w:rPr>
+            </w:pPr>
+            <w:r>
+              <w:rPr>
+                <w:rFonts w:ascii="Calibri" w:eastAsia="Times New Roman" w:hAnsi="Calibri"/>
+                <w:color w:val="000000"/>
+              </w:rPr>
+              <w:t>0</w:t>
+            </w:r>
+          </w:p>
+        </w:tc>
+        <w:tc>
+          <w:tcPr>
+            <w:tcW w:w="0" w:type="auto"/>
+            <w:noWrap/>
+            <w:hideMark/>
+          </w:tcPr>
+          <w:p>
+            <w:pPr>
+              <w:jc w:val="right"/>
+              <w:rPr>
+                <w:rFonts w:ascii="Calibri" w:eastAsia="Times New Roman" w:hAnsi="Calibri"/>
+                <w:color w:val="000000"/>
+              </w:rPr>
+            </w:pPr>
+            <w:r>
+              <w:rPr>
+                <w:rFonts w:ascii="Calibri" w:eastAsia="Times New Roman" w:hAnsi="Calibri"/>
+                <w:color w:val="000000"/>
+              </w:rPr>
+              <w:t>1</w:t>
+            </w:r>
+          </w:p>
+        </w:tc>
+        <w:tc>
+          <w:tcPr>
+            <w:tcW w:w="0" w:type="auto"/>
+            <w:noWrap/>
+            <w:hideMark/>
+          </w:tcPr>
+          <w:p>
+            <w:pPr>
+              <w:jc w:val="right"/>
+              <w:rPr>
+                <w:rFonts w:ascii="Calibri" w:eastAsia="Times New Roman" w:hAnsi="Calibri"/>
+                <w:color w:val="000000"/>
+              </w:rPr>
+            </w:pPr>
+            <w:r>
+              <w:rPr>
+                <w:rFonts w:ascii="Calibri" w:eastAsia="Times New Roman" w:hAnsi="Calibri"/>
+                <w:color w:val="000000"/>
+              </w:rPr>
+              <w:t>2</w:t>
+            </w:r>
+          </w:p>
+        </w:tc>
+        <w:tc>
+          <w:tcPr>
+            <w:tcW w:w="0" w:type="auto"/>
+            <w:noWrap/>
+            <w:hideMark/>
+          </w:tcPr>
+          <w:p>
+            <w:pPr>
+              <w:jc w:val="right"/>
+              <w:rPr>
+                <w:rFonts w:ascii="Calibri" w:eastAsia="Times New Roman" w:hAnsi="Calibri"/>
+                <w:color w:val="000000"/>
+              </w:rPr>
+            </w:pPr>
+            <w:r>
+              <w:rPr>
+                <w:rFonts w:ascii="Calibri" w:eastAsia="Times New Roman" w:hAnsi="Calibri"/>
+                <w:color w:val="000000"/>
+              </w:rPr>
+              <w:t>3</w:t>
+            </w:r>
+          </w:p>
+        </w:tc>
+        <w:tc>
+          <w:tcPr>
+            <w:tcW w:w="0" w:type="auto"/>
+            <w:noWrap/>
+            <w:hideMark/>
+          </w:tcPr>
+          <w:p>
+            <w:pPr>
+              <w:jc w:val="right"/>
+              <w:rPr>
+                <w:rFonts w:ascii="Calibri" w:eastAsia="Times New Roman" w:hAnsi="Calibri"/>
+                <w:color w:val="000000"/>
+              </w:rPr>
+            </w:pPr>
+            <w:r>
+              <w:rPr>
+                <w:rFonts w:ascii="Calibri" w:eastAsia="Times New Roman" w:hAnsi="Calibri"/>
+                <w:color w:val="000000"/>
+              </w:rPr>
+              <w:t>4</w:t>
+            </w:r>
+          </w:p>
+        </w:tc>
+        <w:tc>
+          <w:tcPr>
+            <w:tcW w:w="0" w:type="auto"/>
+            <w:noWrap/>
+            <w:hideMark/>
+          </w:tcPr>
+          <w:p>
+            <w:pPr>
+              <w:jc w:val="right"/>
+              <w:rPr>
+                <w:rFonts w:ascii="Calibri" w:eastAsia="Times New Roman" w:hAnsi="Calibri"/>
+                <w:color w:val="000000"/>
+              </w:rPr>
+            </w:pPr>
+            <w:r>
+              <w:rPr>
+                <w:rFonts w:ascii="Calibri" w:eastAsia="Times New Roman" w:hAnsi="Calibri"/>
+                <w:color w:val="000000"/>
+              </w:rPr>
+              <w:t>5</w:t>
+            </w:r>
+          </w:p>
+        </w:tc>
+        <w:tc>
+          <w:tcPr>
+            <w:tcW w:w="0" w:type="auto"/>
+            <w:noWrap/>
+            <w:hideMark/>
+          </w:tcPr>
+          <w:p>
+            <w:pPr>
+              <w:jc w:val="right"/>
+              <w:rPr>
+                <w:rFonts w:ascii="Calibri" w:eastAsia="Times New Roman" w:hAnsi="Calibri"/>
+                <w:color w:val="000000"/>
+              </w:rPr>
+            </w:pPr>
+            <w:r>
+              <w:rPr>
+                <w:rFonts w:ascii="Calibri" w:eastAsia="Times New Roman" w:hAnsi="Calibri"/>
+                <w:color w:val="000000"/>
+              </w:rPr>
+              <w:t>6</w:t>
+            </w:r>
+          </w:p>
+        </w:tc>
+      </w:tr>
+      <w:tr>
+        <w:trPr>
+          <w:trHeight w:val="320"/>
+        </w:trPr>
+        <w:tc>
+          <w:tcPr>
+            <w:tcW w:w="0" w:type="auto"/>
+            <w:noWrap/>
+            <w:hideMark/>
+          </w:tcPr>
+          <w:p>
+            <w:pPr>
+              <w:rPr>
+                <w:rFonts w:ascii="Calibri" w:eastAsia="Times New Roman" w:hAnsi="Calibri"/>
+                <w:color w:val="000000"/>
+              </w:rPr>
+            </w:pPr>
+            <w:r>
+              <w:rPr>
+                <w:rFonts w:ascii="Calibri" w:eastAsia="Times New Roman" w:hAnsi="Calibri"/>
+                <w:color w:val="000000"/>
+              </w:rPr>
+              <w:t>Av</w:t>
+            </w:r>
+            <w:r>
+              <w:rPr>
+                <w:rFonts w:ascii="Calibri" w:eastAsia="Times New Roman" w:hAnsi="Calibri"/>
+                <w:color w:val="000000"/>
+              </w:rPr>
+              <w:t>era</w:t>
+            </w:r>
+            <w:r>
+              <w:rPr>
+                <w:rFonts w:ascii="Calibri" w:eastAsia="Times New Roman" w:hAnsi="Calibri"/>
+                <w:color w:val="000000"/>
+              </w:rPr>
+              <w:t>g</w:t>
+            </w:r>
+            <w:r>
+              <w:rPr>
+                <w:rFonts w:ascii="Calibri" w:eastAsia="Times New Roman" w:hAnsi="Calibri"/>
+                <w:color w:val="000000"/>
+              </w:rPr>
+              <w:t>e</w:t>
+            </w:r>
+            <w:r>
+              <w:rPr>
+                <w:rFonts w:ascii="Calibri" w:eastAsia="Times New Roman" w:hAnsi="Calibri"/>
+                <w:color w:val="000000"/>
+              </w:rPr>
+              <w:t xml:space="preserve"> Score</w:t>
+            </w:r>
+          </w:p>
+        </w:tc>
+        <w:tc>
+          <w:tcPr>
+            <w:tcW w:w="0" w:type="auto"/>
+            <w:noWrap/>
+            <w:hideMark/>
+          </w:tcPr>
+          <w:p>
+            <w:pPr>
+              <w:jc w:val="right"/>
+              <w:rPr>
+                <w:rFonts w:ascii="Calibri" w:eastAsia="Times New Roman" w:hAnsi="Calibri"/>
+                <w:color w:val="000000"/>
+              </w:rPr>
+            </w:pPr>
+            <w:r>
+              <w:rPr>
+                <w:rFonts w:ascii="Calibri" w:eastAsia="Times New Roman" w:hAnsi="Calibri"/>
+                <w:color w:val="000000"/>
+              </w:rPr>
+              <w:t>1029.44</w:t>
+            </w:r>
+          </w:p>
+        </w:tc>
+        <w:tc>
+          <w:tcPr>
+            <w:tcW w:w="0" w:type="auto"/>
+            <w:noWrap/>
+            <w:hideMark/>
+          </w:tcPr>
+          <w:p>
+            <w:pPr>
+              <w:jc w:val="right"/>
+              <w:rPr>
+                <w:rFonts w:ascii="Calibri" w:eastAsia="Times New Roman" w:hAnsi="Calibri"/>
+                <w:color w:val="000000"/>
+              </w:rPr>
+            </w:pPr>
+            <w:r>
+              <w:rPr>
+                <w:rFonts w:ascii="Calibri" w:eastAsia="Times New Roman" w:hAnsi="Calibri"/>
+                <w:color w:val="000000"/>
+              </w:rPr>
+              <w:t>4071.84</w:t>
+            </w:r>
+          </w:p>
+        </w:tc>
+        <w:tc>
+          <w:tcPr>
+            <w:tcW w:w="0" w:type="auto"/>
+            <w:noWrap/>
+            <w:hideMark/>
+          </w:tcPr>
+          <w:p>
+            <w:pPr>
+              <w:jc w:val="right"/>
+              <w:rPr>
+                <w:rFonts w:ascii="Calibri" w:eastAsia="Times New Roman" w:hAnsi="Calibri"/>
+                <w:color w:val="000000"/>
+              </w:rPr>
+            </w:pPr>
+            <w:r>
+              <w:rPr>
+                <w:rFonts w:ascii="Calibri" w:eastAsia="Times New Roman" w:hAnsi="Calibri"/>
+                <w:color w:val="000000"/>
+              </w:rPr>
+              <w:t>7842.32</w:t>
+            </w:r>
+          </w:p>
+        </w:tc>
+        <w:tc>
+          <w:tcPr>
+            <w:tcW w:w="0" w:type="auto"/>
+            <w:noWrap/>
+            <w:hideMark/>
+          </w:tcPr>
+          <w:p>
+            <w:pPr>
+              <w:jc w:val="right"/>
+              <w:rPr>
+                <w:rFonts w:ascii="Calibri" w:eastAsia="Times New Roman" w:hAnsi="Calibri"/>
+                <w:color w:val="000000"/>
+              </w:rPr>
+            </w:pPr>
+            <w:r>
+              <w:rPr>
+                <w:rFonts w:ascii="Calibri" w:eastAsia="Times New Roman" w:hAnsi="Calibri"/>
+                <w:color w:val="000000"/>
+              </w:rPr>
+              <w:t>9877.04</w:t>
+            </w:r>
+          </w:p>
+        </w:tc>
+        <w:tc>
+          <w:tcPr>
+            <w:tcW w:w="0" w:type="auto"/>
+            <w:noWrap/>
+            <w:hideMark/>
+          </w:tcPr>
+          <w:p>
+            <w:pPr>
+              <w:jc w:val="right"/>
+              <w:rPr>
+                <w:rFonts w:ascii="Calibri" w:eastAsia="Times New Roman" w:hAnsi="Calibri"/>
+                <w:color w:val="000000"/>
+              </w:rPr>
+            </w:pPr>
+            <w:r>
+              <w:rPr>
+                <w:rFonts w:ascii="Calibri" w:eastAsia="Times New Roman" w:hAnsi="Calibri"/>
+                <w:color w:val="000000"/>
+              </w:rPr>
+              <w:t>8192.8</w:t>
+            </w:r>
+          </w:p>
+        </w:tc>
+        <w:tc>
+          <w:tcPr>
+            <w:tcW w:w="0" w:type="auto"/>
+            <w:noWrap/>
+            <w:hideMark/>
+          </w:tcPr>
+          <w:p>
+            <w:pPr>
+              <w:jc w:val="right"/>
+              <w:rPr>
+                <w:rFonts w:ascii="Calibri" w:eastAsia="Times New Roman" w:hAnsi="Calibri"/>
+                <w:color w:val="000000"/>
+              </w:rPr>
+            </w:pPr>
+            <w:r>
+              <w:rPr>
+                <w:rFonts w:ascii="Calibri" w:eastAsia="Times New Roman" w:hAnsi="Calibri"/>
+                <w:color w:val="000000"/>
+              </w:rPr>
+              <w:t>7612.16</w:t>
+            </w:r>
+          </w:p>
+        </w:tc>
+        <w:tc>
+          <w:tcPr>
+            <w:tcW w:w="0" w:type="auto"/>
+            <w:noWrap/>
+            <w:hideMark/>
+          </w:tcPr>
+          <w:p>
+            <w:pPr>
+              <w:jc w:val="right"/>
+              <w:rPr>
+                <w:rFonts w:ascii="Calibri" w:eastAsia="Times New Roman" w:hAnsi="Calibri"/>
+                <w:color w:val="000000"/>
+              </w:rPr>
+            </w:pPr>
+            <w:r>
+              <w:rPr>
+                <w:rFonts w:ascii="Calibri" w:eastAsia="Times New Roman" w:hAnsi="Calibri"/>
+                <w:color w:val="000000"/>
+              </w:rPr>
+              <w:t>6021.84</w:t>
+            </w:r>
+          </w:p>
+        </w:tc>
+      </w:tr>
+      <w:tr>
+        <w:trPr>
+          <w:trHeight w:val="320"/>
+        </w:trPr>
+        <w:tc>
+          <w:tcPr>
+            <w:tcW w:w="0" w:type="auto"/>
+            <w:noWrap/>
+            <w:hideMark/>
+          </w:tcPr>
+          <w:p>
+            <w:pPr>
+              <w:rPr>
+                <w:rFonts w:ascii="Calibri" w:eastAsia="Times New Roman" w:hAnsi="Calibri"/>
+                <w:color w:val="000000"/>
+              </w:rPr>
+            </w:pPr>
+            <w:r>
+              <w:rPr>
+                <w:rFonts w:ascii="Calibri" w:eastAsia="Times New Roman" w:hAnsi="Calibri"/>
+                <w:color w:val="000000"/>
+              </w:rPr>
+              <w:t>Score D</w:t>
+            </w:r>
+            <w:r>
+              <w:rPr>
+                <w:rFonts w:ascii="Calibri" w:eastAsia="Times New Roman" w:hAnsi="Calibri"/>
+                <w:color w:val="000000"/>
+              </w:rPr>
+              <w:t>ev</w:t>
+            </w:r>
+            <w:r>
+              <w:rPr>
+                <w:rFonts w:ascii="Calibri" w:eastAsia="Times New Roman" w:hAnsi="Calibri"/>
+                <w:color w:val="000000"/>
+              </w:rPr>
+              <w:t>iation</w:t>
+            </w:r>
+          </w:p>
+        </w:tc>
+        <w:tc>
+          <w:tcPr>
+            <w:tcW w:w="0" w:type="auto"/>
+            <w:noWrap/>
+            <w:hideMark/>
+          </w:tcPr>
+          <w:p>
+            <w:pPr>
+              <w:jc w:val="right"/>
+              <w:rPr>
+                <w:rFonts w:ascii="Calibri" w:eastAsia="Times New Roman" w:hAnsi="Calibri"/>
+                <w:color w:val="000000"/>
+              </w:rPr>
+            </w:pPr>
+            <w:r>
+              <w:rPr>
+                <w:rFonts w:ascii="Calibri" w:eastAsia="Times New Roman" w:hAnsi="Calibri"/>
+                <w:color w:val="000000"/>
+              </w:rPr>
+              <w:t>545.3439342</w:t>
+            </w:r>
+          </w:p>
+        </w:tc>
+        <w:tc>
+          <w:tcPr>
+            <w:tcW w:w="0" w:type="auto"/>
+            <w:noWrap/>
+            <w:hideMark/>
+          </w:tcPr>
+          <w:p>
+            <w:pPr>
+              <w:jc w:val="right"/>
+              <w:rPr>
+                <w:rFonts w:ascii="Calibri" w:eastAsia="Times New Roman" w:hAnsi="Calibri"/>
+                <w:color w:val="000000"/>
+              </w:rPr>
+            </w:pPr>
+            <w:r>
+              <w:rPr>
+                <w:rFonts w:ascii="Calibri" w:eastAsia="Times New Roman" w:hAnsi="Calibri"/>
+                <w:color w:val="000000"/>
+              </w:rPr>
+              <w:t>3507.872984</w:t>
+            </w:r>
+          </w:p>
+        </w:tc>
+        <w:tc>
+          <w:tcPr>
+            <w:tcW w:w="0" w:type="auto"/>
+            <w:noWrap/>
+            <w:hideMark/>
+          </w:tcPr>
+          <w:p>
+            <w:pPr>
+              <w:jc w:val="right"/>
+              <w:rPr>
+                <w:rFonts w:ascii="Calibri" w:eastAsia="Times New Roman" w:hAnsi="Calibri"/>
+                <w:color w:val="000000"/>
+              </w:rPr>
+            </w:pPr>
+            <w:r>
+              <w:rPr>
+                <w:rFonts w:ascii="Calibri" w:eastAsia="Times New Roman" w:hAnsi="Calibri"/>
+                <w:color w:val="000000"/>
+              </w:rPr>
+              <w:t>4015.533032</w:t>
+            </w:r>
+          </w:p>
+        </w:tc>
+        <w:tc>
+          <w:tcPr>
+            <w:tcW w:w="0" w:type="auto"/>
+            <w:noWrap/>
+            <w:hideMark/>
+          </w:tcPr>
+          <w:p>
+            <w:pPr>
+              <w:jc w:val="right"/>
+              <w:rPr>
+                <w:rFonts w:ascii="Calibri" w:eastAsia="Times New Roman" w:hAnsi="Calibri"/>
+                <w:color w:val="000000"/>
+              </w:rPr>
+            </w:pPr>
+            <w:r>
+              <w:rPr>
+                <w:rFonts w:ascii="Calibri" w:eastAsia="Times New Roman" w:hAnsi="Calibri"/>
+                <w:color w:val="000000"/>
+              </w:rPr>
+              <w:t>5779.528337</w:t>
+            </w:r>
+          </w:p>
+        </w:tc>
+        <w:tc>
+          <w:tcPr>
+            <w:tcW w:w="0" w:type="auto"/>
+            <w:noWrap/>
+            <w:hideMark/>
+          </w:tcPr>
+          <w:p>
+            <w:pPr>
+              <w:jc w:val="right"/>
+              <w:rPr>
+                <w:rFonts w:ascii="Calibri" w:eastAsia="Times New Roman" w:hAnsi="Calibri"/>
+                <w:color w:val="000000"/>
+              </w:rPr>
+            </w:pPr>
+            <w:r>
+              <w:rPr>
+                <w:rFonts w:ascii="Calibri" w:eastAsia="Times New Roman" w:hAnsi="Calibri"/>
+                <w:color w:val="000000"/>
+              </w:rPr>
+              <w:t>3612.208415</w:t>
+            </w:r>
+          </w:p>
+        </w:tc>
+        <w:tc>
+          <w:tcPr>
+            <w:tcW w:w="0" w:type="auto"/>
+            <w:noWrap/>
+            <w:hideMark/>
+          </w:tcPr>
+          <w:p>
+            <w:pPr>
+              <w:jc w:val="right"/>
+              <w:rPr>
+                <w:rFonts w:ascii="Calibri" w:eastAsia="Times New Roman" w:hAnsi="Calibri"/>
+                <w:color w:val="000000"/>
+              </w:rPr>
+            </w:pPr>
+            <w:r>
+              <w:rPr>
+                <w:rFonts w:ascii="Calibri" w:eastAsia="Times New Roman" w:hAnsi="Calibri"/>
+                <w:color w:val="000000"/>
+              </w:rPr>
+              <w:t>3374.142149</w:t>
+            </w:r>
+          </w:p>
+        </w:tc>
+        <w:tc>
+          <w:tcPr>
+            <w:tcW w:w="0" w:type="auto"/>
+            <w:noWrap/>
+            <w:hideMark/>
+          </w:tcPr>
+          <w:p>
+            <w:pPr>
+              <w:jc w:val="right"/>
+              <w:rPr>
+                <w:rFonts w:ascii="Calibri" w:eastAsia="Times New Roman" w:hAnsi="Calibri"/>
+                <w:color w:val="000000"/>
+              </w:rPr>
+            </w:pPr>
+            <w:r>
+              <w:rPr>
+                <w:rFonts w:ascii="Calibri" w:eastAsia="Times New Roman" w:hAnsi="Calibri"/>
+                <w:color w:val="000000"/>
+              </w:rPr>
+              <w:t>2781.50031</w:t>
+            </w:r>
+          </w:p>
+        </w:tc>
+      </w:tr>
+      <w:tr>
+        <w:trPr>
+          <w:trHeight w:val="320"/>
+        </w:trPr>
+        <w:tc>
+          <w:tcPr>
+            <w:tcW w:w="0" w:type="auto"/>
+            <w:noWrap/>
+            <w:hideMark/>
+          </w:tcPr>
+          <w:p>
+            <w:pPr>
+              <w:rPr>
+                <w:rFonts w:ascii="Calibri" w:eastAsia="Times New Roman" w:hAnsi="Calibri"/>
+                <w:color w:val="000000"/>
+              </w:rPr>
+            </w:pPr>
+            <w:r>
+              <w:rPr>
+                <w:rFonts w:ascii="Calibri" w:eastAsia="Times New Roman" w:hAnsi="Calibri"/>
+                <w:color w:val="000000"/>
+              </w:rPr>
+              <w:t>A</w:t>
+            </w:r>
+            <w:r>
+              <w:rPr>
+                <w:rFonts w:ascii="Calibri" w:eastAsia="Times New Roman" w:hAnsi="Calibri"/>
+                <w:color w:val="000000"/>
+              </w:rPr>
+              <w:t>v</w:t>
+            </w:r>
+            <w:r>
+              <w:rPr>
+                <w:rFonts w:ascii="Calibri" w:eastAsia="Times New Roman" w:hAnsi="Calibri"/>
+                <w:color w:val="000000"/>
+              </w:rPr>
+              <w:t>era</w:t>
+            </w:r>
+            <w:r>
+              <w:rPr>
+                <w:rFonts w:ascii="Calibri" w:eastAsia="Times New Roman" w:hAnsi="Calibri"/>
+                <w:color w:val="000000"/>
+              </w:rPr>
+              <w:t>g</w:t>
+            </w:r>
+            <w:r>
+              <w:rPr>
+                <w:rFonts w:ascii="Calibri" w:eastAsia="Times New Roman" w:hAnsi="Calibri"/>
+                <w:color w:val="000000"/>
+              </w:rPr>
+              <w:t>e T</w:t>
+            </w:r>
+            <w:r>
+              <w:rPr>
+                <w:rFonts w:ascii="Calibri" w:eastAsia="Times New Roman" w:hAnsi="Calibri"/>
+                <w:color w:val="000000"/>
+              </w:rPr>
+              <w:t>im</w:t>
+            </w:r>
+            <w:r>
+              <w:rPr>
+                <w:rFonts w:ascii="Calibri" w:eastAsia="Times New Roman" w:hAnsi="Calibri"/>
+                <w:color w:val="000000"/>
+              </w:rPr>
+              <w:t>e (s)</w:t>
+            </w:r>
+          </w:p>
+        </w:tc>
+        <w:tc>
+          <w:tcPr>
+            <w:tcW w:w="0" w:type="auto"/>
+            <w:noWrap/>
+            <w:hideMark/>
+          </w:tcPr>
+          <w:p>
+            <w:pPr>
+              <w:jc w:val="right"/>
+              <w:rPr>
+                <w:rFonts w:ascii="Calibri" w:eastAsia="Times New Roman" w:hAnsi="Calibri"/>
+                <w:color w:val="000000"/>
+              </w:rPr>
+            </w:pPr>
+            <w:r>
+              <w:rPr>
+                <w:rFonts w:ascii="Calibri" w:eastAsia="Times New Roman" w:hAnsi="Calibri"/>
+                <w:color w:val="000000"/>
+              </w:rPr>
+              <w:t>0.00009802</w:t>
+            </w:r>
+          </w:p>
+        </w:tc>
+        <w:tc>
+          <w:tcPr>
+            <w:tcW w:w="0" w:type="auto"/>
+            <w:noWrap/>
+            <w:hideMark/>
+          </w:tcPr>
+          <w:p>
+            <w:pPr>
+              <w:jc w:val="right"/>
+              <w:rPr>
+                <w:rFonts w:ascii="Calibri" w:eastAsia="Times New Roman" w:hAnsi="Calibri"/>
+                <w:color w:val="000000"/>
+              </w:rPr>
+            </w:pPr>
+            <w:r>
+              <w:rPr>
+                <w:rFonts w:ascii="Calibri" w:eastAsia="Times New Roman" w:hAnsi="Calibri"/>
+                <w:color w:val="000000"/>
+              </w:rPr>
+              <w:t>0.49967832</w:t>
+            </w:r>
+          </w:p>
+        </w:tc>
+        <w:tc>
+          <w:tcPr>
+            <w:tcW w:w="0" w:type="auto"/>
+            <w:noWrap/>
+            <w:hideMark/>
+          </w:tcPr>
+          <w:p>
+            <w:pPr>
+              <w:jc w:val="right"/>
+              <w:rPr>
+                <w:rFonts w:ascii="Calibri" w:eastAsia="Times New Roman" w:hAnsi="Calibri"/>
+                <w:color w:val="000000"/>
+              </w:rPr>
+            </w:pPr>
+            <w:r>
+              <w:rPr>
+                <w:rFonts w:ascii="Calibri" w:eastAsia="Times New Roman" w:hAnsi="Calibri"/>
+                <w:color w:val="000000"/>
+              </w:rPr>
+              <w:t>0.614280238</w:t>
+            </w:r>
+          </w:p>
+        </w:tc>
+        <w:tc>
+          <w:tcPr>
+            <w:tcW w:w="0" w:type="auto"/>
+            <w:noWrap/>
+            <w:hideMark/>
+          </w:tcPr>
+          <w:p>
+            <w:pPr>
+              <w:jc w:val="right"/>
+              <w:rPr>
+                <w:rFonts w:ascii="Calibri" w:eastAsia="Times New Roman" w:hAnsi="Calibri"/>
+                <w:color w:val="000000"/>
+              </w:rPr>
+            </w:pPr>
+            <w:r>
+              <w:rPr>
+                <w:rFonts w:ascii="Calibri" w:eastAsia="Times New Roman" w:hAnsi="Calibri"/>
+                <w:color w:val="000000"/>
+              </w:rPr>
+              <w:t>0.50130044</w:t>
+            </w:r>
+          </w:p>
+        </w:tc>
+        <w:tc>
+          <w:tcPr>
+            <w:tcW w:w="0" w:type="auto"/>
+            <w:noWrap/>
+            <w:hideMark/>
+          </w:tcPr>
+          <w:p>
+            <w:pPr>
+              <w:jc w:val="right"/>
+              <w:rPr>
+                <w:rFonts w:ascii="Calibri" w:eastAsia="Times New Roman" w:hAnsi="Calibri"/>
+                <w:color w:val="000000"/>
+              </w:rPr>
+            </w:pPr>
+            <w:r>
+              <w:rPr>
+                <w:rFonts w:ascii="Calibri" w:eastAsia="Times New Roman" w:hAnsi="Calibri"/>
+                <w:color w:val="000000"/>
+              </w:rPr>
+              <w:t>0.281430779</w:t>
+            </w:r>
+          </w:p>
+        </w:tc>
+        <w:tc>
+          <w:tcPr>
+            <w:tcW w:w="0" w:type="auto"/>
+            <w:noWrap/>
+            <w:hideMark/>
+          </w:tcPr>
+          <w:p>
+            <w:pPr>
+              <w:jc w:val="right"/>
+              <w:rPr>
+                <w:rFonts w:ascii="Calibri" w:eastAsia="Times New Roman" w:hAnsi="Calibri"/>
+                <w:color w:val="000000"/>
+              </w:rPr>
+            </w:pPr>
+            <w:r>
+              <w:rPr>
+                <w:rFonts w:ascii="Calibri" w:eastAsia="Times New Roman" w:hAnsi="Calibri"/>
+                <w:color w:val="000000"/>
+              </w:rPr>
+              <w:t>0.263782258</w:t>
+            </w:r>
+          </w:p>
+        </w:tc>
+        <w:tc>
+          <w:tcPr>
+            <w:tcW w:w="0" w:type="auto"/>
+            <w:noWrap/>
+            <w:hideMark/>
+          </w:tcPr>
+          <w:p>
+            <w:pPr>
+              <w:jc w:val="right"/>
+              <w:rPr>
+                <w:rFonts w:ascii="Calibri" w:eastAsia="Times New Roman" w:hAnsi="Calibri"/>
+                <w:color w:val="000000"/>
+              </w:rPr>
+            </w:pPr>
+            <w:r>
+              <w:rPr>
+                <w:rFonts w:ascii="Calibri" w:eastAsia="Times New Roman" w:hAnsi="Calibri"/>
+                <w:color w:val="000000"/>
+              </w:rPr>
+              <w:t>0.41695322</w:t>
+            </w:r>
+          </w:p>
+        </w:tc>
+      </w:tr>
+      <w:tr>
+        <w:trPr>
+          <w:trHeight w:val="320"/>
+        </w:trPr>
+        <w:tc>
+          <w:tcPr>
+            <w:tcW w:w="0" w:type="auto"/>
+            <w:noWrap/>
+            <w:hideMark/>
+          </w:tcPr>
+          <w:p>
+            <w:pPr>
+              <w:rPr>
+                <w:rFonts w:ascii="Calibri" w:eastAsia="Times New Roman" w:hAnsi="Calibri"/>
+                <w:color w:val="000000"/>
+              </w:rPr>
+            </w:pPr>
+            <w:r>
+              <w:rPr>
+                <w:rFonts w:ascii="Calibri" w:eastAsia="Times New Roman" w:hAnsi="Calibri"/>
+                <w:color w:val="000000"/>
+              </w:rPr>
+              <w:t>T</w:t>
+            </w:r>
+            <w:r>
+              <w:rPr>
+                <w:rFonts w:ascii="Calibri" w:eastAsia="Times New Roman" w:hAnsi="Calibri"/>
+                <w:color w:val="000000"/>
+              </w:rPr>
+              <w:t xml:space="preserve">ime </w:t>
+            </w:r>
+            <w:r>
+              <w:rPr>
+                <w:rFonts w:ascii="Calibri" w:eastAsia="Times New Roman" w:hAnsi="Calibri"/>
+                <w:color w:val="000000"/>
+              </w:rPr>
+              <w:t>Deviation</w:t>
+            </w:r>
+          </w:p>
+        </w:tc>
+        <w:tc>
+          <w:tcPr>
+            <w:tcW w:w="0" w:type="auto"/>
+            <w:noWrap/>
+            <w:hideMark/>
+          </w:tcPr>
+          <w:p>
+            <w:pPr>
+              <w:jc w:val="right"/>
+              <w:rPr>
+                <w:rFonts w:ascii="Calibri" w:eastAsia="Times New Roman" w:hAnsi="Calibri"/>
+                <w:color w:val="000000"/>
+              </w:rPr>
+            </w:pPr>
+            <w:r>
+              <w:rPr>
+                <w:rFonts w:ascii="Calibri" w:eastAsia="Times New Roman" w:hAnsi="Calibri"/>
+                <w:color w:val="000000"/>
+              </w:rPr>
+              <w:t>3.18071E-05</w:t>
+            </w:r>
+          </w:p>
+        </w:tc>
+        <w:tc>
+          <w:tcPr>
+            <w:tcW w:w="0" w:type="auto"/>
+            <w:noWrap/>
+            <w:hideMark/>
+          </w:tcPr>
+          <w:p>
+            <w:pPr>
+              <w:jc w:val="right"/>
+              <w:rPr>
+                <w:rFonts w:ascii="Calibri" w:eastAsia="Times New Roman" w:hAnsi="Calibri"/>
+                <w:color w:val="000000"/>
+              </w:rPr>
+            </w:pPr>
+            <w:r>
+              <w:rPr>
+                <w:rFonts w:ascii="Calibri" w:eastAsia="Times New Roman" w:hAnsi="Calibri"/>
+                <w:color w:val="000000"/>
+              </w:rPr>
+              <w:t>0.484258879</w:t>
+            </w:r>
+          </w:p>
+        </w:tc>
+        <w:tc>
+          <w:tcPr>
+            <w:tcW w:w="0" w:type="auto"/>
+            <w:noWrap/>
+            <w:hideMark/>
+          </w:tcPr>
+          <w:p>
+            <w:pPr>
+              <w:jc w:val="right"/>
+              <w:rPr>
+                <w:rFonts w:ascii="Calibri" w:eastAsia="Times New Roman" w:hAnsi="Calibri"/>
+                <w:color w:val="000000"/>
+              </w:rPr>
+            </w:pPr>
+            <w:r>
+              <w:rPr>
+                <w:rFonts w:ascii="Calibri" w:eastAsia="Times New Roman" w:hAnsi="Calibri"/>
+                <w:color w:val="000000"/>
+              </w:rPr>
+              <w:t>0.460777917</w:t>
+            </w:r>
+          </w:p>
+        </w:tc>
+        <w:tc>
+          <w:tcPr>
+            <w:tcW w:w="0" w:type="auto"/>
+            <w:noWrap/>
+            <w:hideMark/>
+          </w:tcPr>
+          <w:p>
+            <w:pPr>
+              <w:jc w:val="right"/>
+              <w:rPr>
+                <w:rFonts w:ascii="Calibri" w:eastAsia="Times New Roman" w:hAnsi="Calibri"/>
+                <w:color w:val="000000"/>
+              </w:rPr>
+            </w:pPr>
+            <w:r>
+              <w:rPr>
+                <w:rFonts w:ascii="Calibri" w:eastAsia="Times New Roman" w:hAnsi="Calibri"/>
+                <w:color w:val="000000"/>
+              </w:rPr>
+              <w:t>0.459714698</w:t>
+            </w:r>
+          </w:p>
+        </w:tc>
+        <w:tc>
+          <w:tcPr>
+            <w:tcW w:w="0" w:type="auto"/>
+            <w:noWrap/>
+            <w:hideMark/>
+          </w:tcPr>
+          <w:p>
+            <w:pPr>
+              <w:jc w:val="right"/>
+              <w:rPr>
+                <w:rFonts w:ascii="Calibri" w:eastAsia="Times New Roman" w:hAnsi="Calibri"/>
+                <w:color w:val="000000"/>
+              </w:rPr>
+            </w:pPr>
+            <w:r>
+              <w:rPr>
+                <w:rFonts w:ascii="Calibri" w:eastAsia="Times New Roman" w:hAnsi="Calibri"/>
+                <w:color w:val="000000"/>
+              </w:rPr>
+              <w:t>0.344243459</w:t>
+            </w:r>
+          </w:p>
+        </w:tc>
+        <w:tc>
+          <w:tcPr>
+            <w:tcW w:w="0" w:type="auto"/>
+            <w:noWrap/>
+            <w:hideMark/>
+          </w:tcPr>
+          <w:p>
+            <w:pPr>
+              <w:jc w:val="right"/>
+              <w:rPr>
+                <w:rFonts w:ascii="Calibri" w:eastAsia="Times New Roman" w:hAnsi="Calibri"/>
+                <w:color w:val="000000"/>
+              </w:rPr>
+            </w:pPr>
+            <w:r>
+              <w:rPr>
+                <w:rFonts w:ascii="Calibri" w:eastAsia="Times New Roman" w:hAnsi="Calibri"/>
+                <w:color w:val="000000"/>
+              </w:rPr>
+              <w:t>0.246992186</w:t>
+            </w:r>
+          </w:p>
+        </w:tc>
+        <w:tc>
+          <w:tcPr>
+            <w:tcW w:w="0" w:type="auto"/>
+            <w:noWrap/>
+            <w:hideMark/>
+          </w:tcPr>
+          <w:p>
+            <w:pPr>
+              <w:jc w:val="right"/>
+              <w:rPr>
+                <w:rFonts w:ascii="Calibri" w:eastAsia="Times New Roman" w:hAnsi="Calibri"/>
+                <w:color w:val="000000"/>
+              </w:rPr>
+            </w:pPr>
+            <w:r>
+              <w:rPr>
+                <w:rFonts w:ascii="Calibri" w:eastAsia="Times New Roman" w:hAnsi="Calibri"/>
+                <w:color w:val="000000"/>
+              </w:rPr>
+              <w:t>0.218399323</w:t>
+            </w:r>
+          </w:p>
+        </w:tc>
+      </w:tr>
+    </w:tbl>
+    <w:p>
+      <w:pPr>
         <w:rPr>
           <w:lang w:val="en-US"/>
         </w:rPr>
@@ -64,16 +1201,182 @@
     <w:p>
       <w:pPr>
         <w:rPr>
-          <w:b/>
           <w:lang w:val="en-US"/>
         </w:rPr>
       </w:pPr>
       <w:r>
         <w:rPr>
-          <w:b/>
+          <w:noProof/>
+          <w:lang w:eastAsia="en-GB"/>
+        </w:rPr>
+        <w:lastRenderedPageBreak/>
+        <w:drawing>
+          <wp:inline distT="0" distB="0" distL="0" distR="0" wp14:anchorId="01207491" wp14:editId="2CB97F43">
+            <wp:extent cx="5727700" cy="3298190"/>
+            <wp:effectExtent l="0" t="0" r="12700" b="3810"/>
+            <wp:docPr id="1" name="Chart 1"/>
+            <wp:cNvGraphicFramePr/>
+            <a:graphic xmlns:a="http://schemas.openxmlformats.org/drawingml/2006/main">
+              <a:graphicData uri="http://schemas.openxmlformats.org/drawingml/2006/chart">
+                <c:chart xmlns:c="http://schemas.openxmlformats.org/drawingml/2006/chart" xmlns:r="http://schemas.openxmlformats.org/officeDocument/2006/relationships" r:id="rId7"/>
+              </a:graphicData>
+            </a:graphic>
+          </wp:inline>
+        </w:drawing>
+      </w:r>
+    </w:p>
+    <w:p>
+      <w:pPr>
+        <w:rPr>
           <w:lang w:val="en-US"/>
         </w:rPr>
-        <w:t>Average Propagation:</w:t>
+      </w:pPr>
+    </w:p>
+    <w:p>
+      <w:pPr>
+        <w:rPr>
+          <w:lang w:val="en-US"/>
+        </w:rPr>
+      </w:pPr>
+      <w:r>
+        <w:rPr>
+          <w:lang w:val="en-US"/>
+        </w:rPr>
+        <w:t xml:space="preserve">Now from the graph above, we can see that it is a crude form of a bell curve. </w:t>
+      </w:r>
+      <w:r>
+        <w:rPr>
+          <w:lang w:val="en-US"/>
+        </w:rPr>
+        <w:t>The optimal depth seems to be 3</w:t>
+      </w:r>
+      <w:r>
+        <w:rPr>
+          <w:lang w:val="en-US"/>
+        </w:rPr>
+        <w:t>. Comparing the two types of propagations together, we see that the average propagation would be the best to get the highest score.</w:t>
+      </w:r>
+    </w:p>
+    <w:p>
+      <w:pPr>
+        <w:rPr>
+          <w:lang w:val="en-US"/>
+        </w:rPr>
+      </w:pPr>
+    </w:p>
+    <w:p>
+      <w:pPr>
+        <w:rPr>
+          <w:lang w:val="en-US"/>
+        </w:rPr>
+      </w:pPr>
+      <w:r>
+        <w:rPr>
+          <w:lang w:val="en-US"/>
+        </w:rPr>
+        <w:t>We see a rise at the start of the graph as increasing the depth from 0 would definitely help the algorithms to predict the probable best moves to get a higher score. Now the more computations, the algorithm can make, the higher the score should be. This is because we are taking into account more possibilities.</w:t>
+      </w:r>
+      <w:r>
+        <w:rPr>
+          <w:lang w:val="en-US"/>
+        </w:rPr>
+        <w:t xml:space="preserve"> The standard deviation for the average scores is generally very high, due to the random nature of the game and since the current implementation does take any randomness nature of the game into account whatsoever.</w:t>
+      </w:r>
+    </w:p>
+    <w:p>
+      <w:pPr>
+        <w:rPr>
+          <w:lang w:val="en-US"/>
+        </w:rPr>
+      </w:pPr>
+    </w:p>
+    <w:p>
+      <w:pPr>
+        <w:rPr>
+          <w:lang w:val="en-US"/>
+        </w:rPr>
+      </w:pPr>
+      <w:r>
+        <w:rPr>
+          <w:lang w:val="en-US"/>
+        </w:rPr>
+        <w:t>Theoretically, we would always get a higher score, if we increase the depth, but that is not the case. This can be easily explained by the fact, that a number is added at a random position af</w:t>
+      </w:r>
+      <w:r>
+        <w:rPr>
+          <w:lang w:val="en-US"/>
+        </w:rPr>
+        <w:t>ter each move. If our algorithm</w:t>
+      </w:r>
+      <w:r>
+        <w:rPr>
+          <w:lang w:val="en-US"/>
+        </w:rPr>
+        <w:t xml:space="preserve"> explores greater depths, the board would eventually become the size of a tile.</w:t>
+      </w:r>
+      <w:r>
+        <w:rPr>
+          <w:lang w:val="en-US"/>
+        </w:rPr>
+        <w:t xml:space="preserve"> The current implementation assumes, the board is left with one more tile space after each move and therefore has more flexibility, and therefore has an easier chance of getting a higher score. If we were to add a random component to our implementation, we would surely see a rise in the maximum scores.</w:t>
+      </w:r>
+    </w:p>
+    <w:p>
+      <w:pPr>
+        <w:rPr>
+          <w:lang w:val="en-US"/>
+        </w:rPr>
+      </w:pPr>
+    </w:p>
+    <w:p>
+      <w:pPr>
+        <w:rPr>
+          <w:lang w:val="en-US"/>
+        </w:rPr>
+      </w:pPr>
+      <w:r>
+        <w:rPr>
+          <w:lang w:val="en-US"/>
+        </w:rPr>
+        <w:t>The runtime of the algorithms generally increases as we increase the depth, but the few anomalies are caused by the fact that the higher the score gets, the more time the algorithm has to spent trying to get achieve a higher score.</w:t>
+      </w:r>
+      <w:r>
+        <w:rPr>
+          <w:lang w:val="en-US"/>
+        </w:rPr>
+        <w:t xml:space="preserve"> </w:t>
+      </w:r>
+    </w:p>
+    <w:p>
+      <w:pPr>
+        <w:pStyle w:val="Heading1"/>
+        <w:rPr>
+          <w:lang w:val="en-US"/>
+        </w:rPr>
+      </w:pPr>
+    </w:p>
+    <w:p>
+      <w:pPr>
+        <w:pStyle w:val="Heading1"/>
+        <w:rPr>
+          <w:lang w:val="en-US"/>
+        </w:rPr>
+      </w:pPr>
+    </w:p>
+    <w:p>
+      <w:pPr>
+        <w:pStyle w:val="Heading1"/>
+        <w:rPr>
+          <w:lang w:val="en-US"/>
+        </w:rPr>
+      </w:pPr>
+      <w:bookmarkStart w:id="0" w:name="_GoBack"/>
+      <w:bookmarkEnd w:id="0"/>
+      <w:r>
+        <w:rPr>
+          <w:lang w:val="en-US"/>
+        </w:rPr>
+        <w:t>Maximized Propagation:</w:t>
       </w:r>
     </w:p>
     <w:p>
@@ -86,42 +1389,41 @@
     <w:tbl>
       <w:tblPr>
         <w:tblStyle w:val="TableGrid"/>
-        <w:tblW w:w="9478" w:type="dxa"/>
+        <w:tblW w:w="0" w:type="auto"/>
         <w:tblLook w:val="04A0" w:firstRow="1" w:lastRow="0" w:firstColumn="1" w:lastColumn="0" w:noHBand="0" w:noVBand="1"/>
       </w:tblPr>
       <w:tblGrid>
-        <w:gridCol w:w="1185"/>
-        <w:gridCol w:w="1185"/>
-        <w:gridCol w:w="1185"/>
-        <w:gridCol w:w="1185"/>
-        <w:gridCol w:w="1185"/>
-        <w:gridCol w:w="1185"/>
-        <w:gridCol w:w="1185"/>
-        <w:gridCol w:w="1183"/>
+        <w:gridCol w:w="1281"/>
+        <w:gridCol w:w="1105"/>
+        <w:gridCol w:w="1104"/>
+        <w:gridCol w:w="1104"/>
+        <w:gridCol w:w="1104"/>
+        <w:gridCol w:w="1104"/>
+        <w:gridCol w:w="1104"/>
+        <w:gridCol w:w="1104"/>
       </w:tblGrid>
       <w:tr>
         <w:trPr>
-          <w:trHeight w:val="249"/>
+          <w:trHeight w:val="320"/>
         </w:trPr>
         <w:tc>
           <w:tcPr>
-            <w:tcW w:w="1185" w:type="dxa"/>
-            <w:noWrap/>
-            <w:hideMark/>
-          </w:tcPr>
-          <w:p>
-            <w:pPr>
-              <w:rPr>
-                <w:rFonts w:ascii="Calibri" w:eastAsia="Times New Roman" w:hAnsi="Calibri" w:cs="Times New Roman"/>
+            <w:tcW w:w="0" w:type="auto"/>
+            <w:noWrap/>
+            <w:hideMark/>
+          </w:tcPr>
+          <w:p>
+            <w:pPr>
+              <w:rPr>
+                <w:rFonts w:ascii="Calibri" w:eastAsia="Times New Roman" w:hAnsi="Calibri"/>
                 <w:color w:val="000000"/>
                 <w:lang w:eastAsia="en-GB"/>
               </w:rPr>
             </w:pPr>
             <w:r>
               <w:rPr>
-                <w:rFonts w:ascii="Calibri" w:eastAsia="Times New Roman" w:hAnsi="Calibri" w:cs="Times New Roman"/>
-                <w:color w:val="000000"/>
-                <w:lang w:eastAsia="en-GB"/>
+                <w:rFonts w:ascii="Calibri" w:eastAsia="Times New Roman" w:hAnsi="Calibri"/>
+                <w:color w:val="000000"/>
               </w:rPr>
               <w:t>Depth</w:t>
             </w:r>
@@ -129,24 +1431,22 @@
         </w:tc>
         <w:tc>
           <w:tcPr>
-            <w:tcW w:w="1185" w:type="dxa"/>
-            <w:noWrap/>
-            <w:hideMark/>
-          </w:tcPr>
-          <w:p>
-            <w:pPr>
-              <w:jc w:val="right"/>
-              <w:rPr>
-                <w:rFonts w:ascii="Calibri" w:eastAsia="Times New Roman" w:hAnsi="Calibri" w:cs="Times New Roman"/>
-                <w:color w:val="000000"/>
-                <w:lang w:eastAsia="en-GB"/>
-              </w:rPr>
-            </w:pPr>
-            <w:r>
-              <w:rPr>
-                <w:rFonts w:ascii="Calibri" w:eastAsia="Times New Roman" w:hAnsi="Calibri" w:cs="Times New Roman"/>
-                <w:color w:val="000000"/>
-                <w:lang w:eastAsia="en-GB"/>
+            <w:tcW w:w="0" w:type="auto"/>
+            <w:noWrap/>
+            <w:hideMark/>
+          </w:tcPr>
+          <w:p>
+            <w:pPr>
+              <w:jc w:val="right"/>
+              <w:rPr>
+                <w:rFonts w:ascii="Calibri" w:eastAsia="Times New Roman" w:hAnsi="Calibri"/>
+                <w:color w:val="000000"/>
+              </w:rPr>
+            </w:pPr>
+            <w:r>
+              <w:rPr>
+                <w:rFonts w:ascii="Calibri" w:eastAsia="Times New Roman" w:hAnsi="Calibri"/>
+                <w:color w:val="000000"/>
               </w:rPr>
               <w:t>0</w:t>
             </w:r>
@@ -154,24 +1454,22 @@
         </w:tc>
         <w:tc>
           <w:tcPr>
-            <w:tcW w:w="1185" w:type="dxa"/>
-            <w:noWrap/>
-            <w:hideMark/>
-          </w:tcPr>
-          <w:p>
-            <w:pPr>
-              <w:jc w:val="right"/>
-              <w:rPr>
-                <w:rFonts w:ascii="Calibri" w:eastAsia="Times New Roman" w:hAnsi="Calibri" w:cs="Times New Roman"/>
-                <w:color w:val="000000"/>
-                <w:lang w:eastAsia="en-GB"/>
-              </w:rPr>
-            </w:pPr>
-            <w:r>
-              <w:rPr>
-                <w:rFonts w:ascii="Calibri" w:eastAsia="Times New Roman" w:hAnsi="Calibri" w:cs="Times New Roman"/>
-                <w:color w:val="000000"/>
-                <w:lang w:eastAsia="en-GB"/>
+            <w:tcW w:w="0" w:type="auto"/>
+            <w:noWrap/>
+            <w:hideMark/>
+          </w:tcPr>
+          <w:p>
+            <w:pPr>
+              <w:jc w:val="right"/>
+              <w:rPr>
+                <w:rFonts w:ascii="Calibri" w:eastAsia="Times New Roman" w:hAnsi="Calibri"/>
+                <w:color w:val="000000"/>
+              </w:rPr>
+            </w:pPr>
+            <w:r>
+              <w:rPr>
+                <w:rFonts w:ascii="Calibri" w:eastAsia="Times New Roman" w:hAnsi="Calibri"/>
+                <w:color w:val="000000"/>
               </w:rPr>
               <w:t>1</w:t>
             </w:r>
@@ -179,24 +1477,22 @@
         </w:tc>
         <w:tc>
           <w:tcPr>
-            <w:tcW w:w="1185" w:type="dxa"/>
-            <w:noWrap/>
-            <w:hideMark/>
-          </w:tcPr>
-          <w:p>
-            <w:pPr>
-              <w:jc w:val="right"/>
-              <w:rPr>
-                <w:rFonts w:ascii="Calibri" w:eastAsia="Times New Roman" w:hAnsi="Calibri" w:cs="Times New Roman"/>
-                <w:color w:val="000000"/>
-                <w:lang w:eastAsia="en-GB"/>
-              </w:rPr>
-            </w:pPr>
-            <w:r>
-              <w:rPr>
-                <w:rFonts w:ascii="Calibri" w:eastAsia="Times New Roman" w:hAnsi="Calibri" w:cs="Times New Roman"/>
-                <w:color w:val="000000"/>
-                <w:lang w:eastAsia="en-GB"/>
+            <w:tcW w:w="0" w:type="auto"/>
+            <w:noWrap/>
+            <w:hideMark/>
+          </w:tcPr>
+          <w:p>
+            <w:pPr>
+              <w:jc w:val="right"/>
+              <w:rPr>
+                <w:rFonts w:ascii="Calibri" w:eastAsia="Times New Roman" w:hAnsi="Calibri"/>
+                <w:color w:val="000000"/>
+              </w:rPr>
+            </w:pPr>
+            <w:r>
+              <w:rPr>
+                <w:rFonts w:ascii="Calibri" w:eastAsia="Times New Roman" w:hAnsi="Calibri"/>
+                <w:color w:val="000000"/>
               </w:rPr>
               <w:t>2</w:t>
             </w:r>
@@ -204,24 +1500,22 @@
         </w:tc>
         <w:tc>
           <w:tcPr>
-            <w:tcW w:w="1185" w:type="dxa"/>
-            <w:noWrap/>
-            <w:hideMark/>
-          </w:tcPr>
-          <w:p>
-            <w:pPr>
-              <w:jc w:val="right"/>
-              <w:rPr>
-                <w:rFonts w:ascii="Calibri" w:eastAsia="Times New Roman" w:hAnsi="Calibri" w:cs="Times New Roman"/>
-                <w:color w:val="000000"/>
-                <w:lang w:eastAsia="en-GB"/>
-              </w:rPr>
-            </w:pPr>
-            <w:r>
-              <w:rPr>
-                <w:rFonts w:ascii="Calibri" w:eastAsia="Times New Roman" w:hAnsi="Calibri" w:cs="Times New Roman"/>
-                <w:color w:val="000000"/>
-                <w:lang w:eastAsia="en-GB"/>
+            <w:tcW w:w="0" w:type="auto"/>
+            <w:noWrap/>
+            <w:hideMark/>
+          </w:tcPr>
+          <w:p>
+            <w:pPr>
+              <w:jc w:val="right"/>
+              <w:rPr>
+                <w:rFonts w:ascii="Calibri" w:eastAsia="Times New Roman" w:hAnsi="Calibri"/>
+                <w:color w:val="000000"/>
+              </w:rPr>
+            </w:pPr>
+            <w:r>
+              <w:rPr>
+                <w:rFonts w:ascii="Calibri" w:eastAsia="Times New Roman" w:hAnsi="Calibri"/>
+                <w:color w:val="000000"/>
               </w:rPr>
               <w:t>3</w:t>
             </w:r>
@@ -229,24 +1523,22 @@
         </w:tc>
         <w:tc>
           <w:tcPr>
-            <w:tcW w:w="1185" w:type="dxa"/>
-            <w:noWrap/>
-            <w:hideMark/>
-          </w:tcPr>
-          <w:p>
-            <w:pPr>
-              <w:jc w:val="right"/>
-              <w:rPr>
-                <w:rFonts w:ascii="Calibri" w:eastAsia="Times New Roman" w:hAnsi="Calibri" w:cs="Times New Roman"/>
-                <w:color w:val="000000"/>
-                <w:lang w:eastAsia="en-GB"/>
-              </w:rPr>
-            </w:pPr>
-            <w:r>
-              <w:rPr>
-                <w:rFonts w:ascii="Calibri" w:eastAsia="Times New Roman" w:hAnsi="Calibri" w:cs="Times New Roman"/>
-                <w:color w:val="000000"/>
-                <w:lang w:eastAsia="en-GB"/>
+            <w:tcW w:w="0" w:type="auto"/>
+            <w:noWrap/>
+            <w:hideMark/>
+          </w:tcPr>
+          <w:p>
+            <w:pPr>
+              <w:jc w:val="right"/>
+              <w:rPr>
+                <w:rFonts w:ascii="Calibri" w:eastAsia="Times New Roman" w:hAnsi="Calibri"/>
+                <w:color w:val="000000"/>
+              </w:rPr>
+            </w:pPr>
+            <w:r>
+              <w:rPr>
+                <w:rFonts w:ascii="Calibri" w:eastAsia="Times New Roman" w:hAnsi="Calibri"/>
+                <w:color w:val="000000"/>
               </w:rPr>
               <w:t>4</w:t>
             </w:r>
@@ -254,24 +1546,22 @@
         </w:tc>
         <w:tc>
           <w:tcPr>
-            <w:tcW w:w="1185" w:type="dxa"/>
-            <w:noWrap/>
-            <w:hideMark/>
-          </w:tcPr>
-          <w:p>
-            <w:pPr>
-              <w:jc w:val="right"/>
-              <w:rPr>
-                <w:rFonts w:ascii="Calibri" w:eastAsia="Times New Roman" w:hAnsi="Calibri" w:cs="Times New Roman"/>
-                <w:color w:val="000000"/>
-                <w:lang w:eastAsia="en-GB"/>
-              </w:rPr>
-            </w:pPr>
-            <w:r>
-              <w:rPr>
-                <w:rFonts w:ascii="Calibri" w:eastAsia="Times New Roman" w:hAnsi="Calibri" w:cs="Times New Roman"/>
-                <w:color w:val="000000"/>
-                <w:lang w:eastAsia="en-GB"/>
+            <w:tcW w:w="0" w:type="auto"/>
+            <w:noWrap/>
+            <w:hideMark/>
+          </w:tcPr>
+          <w:p>
+            <w:pPr>
+              <w:jc w:val="right"/>
+              <w:rPr>
+                <w:rFonts w:ascii="Calibri" w:eastAsia="Times New Roman" w:hAnsi="Calibri"/>
+                <w:color w:val="000000"/>
+              </w:rPr>
+            </w:pPr>
+            <w:r>
+              <w:rPr>
+                <w:rFonts w:ascii="Calibri" w:eastAsia="Times New Roman" w:hAnsi="Calibri"/>
+                <w:color w:val="000000"/>
               </w:rPr>
               <w:t>5</w:t>
             </w:r>
@@ -279,24 +1569,22 @@
         </w:tc>
         <w:tc>
           <w:tcPr>
-            <w:tcW w:w="1183" w:type="dxa"/>
-            <w:noWrap/>
-            <w:hideMark/>
-          </w:tcPr>
-          <w:p>
-            <w:pPr>
-              <w:jc w:val="right"/>
-              <w:rPr>
-                <w:rFonts w:ascii="Calibri" w:eastAsia="Times New Roman" w:hAnsi="Calibri" w:cs="Times New Roman"/>
-                <w:color w:val="000000"/>
-                <w:lang w:eastAsia="en-GB"/>
-              </w:rPr>
-            </w:pPr>
-            <w:r>
-              <w:rPr>
-                <w:rFonts w:ascii="Calibri" w:eastAsia="Times New Roman" w:hAnsi="Calibri" w:cs="Times New Roman"/>
-                <w:color w:val="000000"/>
-                <w:lang w:eastAsia="en-GB"/>
+            <w:tcW w:w="0" w:type="auto"/>
+            <w:noWrap/>
+            <w:hideMark/>
+          </w:tcPr>
+          <w:p>
+            <w:pPr>
+              <w:jc w:val="right"/>
+              <w:rPr>
+                <w:rFonts w:ascii="Calibri" w:eastAsia="Times New Roman" w:hAnsi="Calibri"/>
+                <w:color w:val="000000"/>
+              </w:rPr>
+            </w:pPr>
+            <w:r>
+              <w:rPr>
+                <w:rFonts w:ascii="Calibri" w:eastAsia="Times New Roman" w:hAnsi="Calibri"/>
+                <w:color w:val="000000"/>
               </w:rPr>
               <w:t>6</w:t>
             </w:r>
@@ -305,236 +1593,822 @@
       </w:tr>
       <w:tr>
         <w:trPr>
-          <w:trHeight w:val="249"/>
+          <w:trHeight w:val="320"/>
         </w:trPr>
         <w:tc>
           <w:tcPr>
-            <w:tcW w:w="1185" w:type="dxa"/>
-            <w:noWrap/>
-            <w:hideMark/>
-          </w:tcPr>
-          <w:p>
-            <w:pPr>
-              <w:rPr>
-                <w:rFonts w:ascii="Calibri" w:eastAsia="Times New Roman" w:hAnsi="Calibri" w:cs="Times New Roman"/>
-                <w:color w:val="000000"/>
-                <w:lang w:eastAsia="en-GB"/>
-              </w:rPr>
-            </w:pPr>
-            <w:r>
-              <w:rPr>
-                <w:rFonts w:ascii="Calibri" w:eastAsia="Times New Roman" w:hAnsi="Calibri" w:cs="Times New Roman"/>
-                <w:color w:val="000000"/>
-                <w:lang w:eastAsia="en-GB"/>
-              </w:rPr>
-              <w:t>Av</w:t>
-            </w:r>
-            <w:r>
-              <w:rPr>
-                <w:rFonts w:ascii="Calibri" w:eastAsia="Times New Roman" w:hAnsi="Calibri" w:cs="Times New Roman"/>
-                <w:color w:val="000000"/>
-                <w:lang w:eastAsia="en-GB"/>
+            <w:tcW w:w="0" w:type="auto"/>
+            <w:noWrap/>
+            <w:hideMark/>
+          </w:tcPr>
+          <w:p>
+            <w:pPr>
+              <w:rPr>
+                <w:rFonts w:ascii="Calibri" w:eastAsia="Times New Roman" w:hAnsi="Calibri"/>
+                <w:color w:val="000000"/>
+              </w:rPr>
+            </w:pPr>
+            <w:r>
+              <w:rPr>
+                <w:rFonts w:ascii="Calibri" w:eastAsia="Times New Roman" w:hAnsi="Calibri"/>
+                <w:color w:val="000000"/>
+              </w:rPr>
+              <w:t>Average</w:t>
+            </w:r>
+            <w:r>
+              <w:rPr>
+                <w:rFonts w:ascii="Calibri" w:eastAsia="Times New Roman" w:hAnsi="Calibri"/>
+                <w:color w:val="000000"/>
+              </w:rPr>
+              <w:t xml:space="preserve"> Score</w:t>
+            </w:r>
+          </w:p>
+        </w:tc>
+        <w:tc>
+          <w:tcPr>
+            <w:tcW w:w="0" w:type="auto"/>
+            <w:noWrap/>
+            <w:hideMark/>
+          </w:tcPr>
+          <w:p>
+            <w:pPr>
+              <w:jc w:val="right"/>
+              <w:rPr>
+                <w:rFonts w:ascii="Calibri" w:eastAsia="Times New Roman" w:hAnsi="Calibri"/>
+                <w:color w:val="000000"/>
+              </w:rPr>
+            </w:pPr>
+            <w:r>
+              <w:rPr>
+                <w:rFonts w:ascii="Calibri" w:eastAsia="Times New Roman" w:hAnsi="Calibri"/>
+                <w:color w:val="000000"/>
+              </w:rPr>
+              <w:t>1117.28</w:t>
+            </w:r>
+          </w:p>
+        </w:tc>
+        <w:tc>
+          <w:tcPr>
+            <w:tcW w:w="0" w:type="auto"/>
+            <w:noWrap/>
+            <w:hideMark/>
+          </w:tcPr>
+          <w:p>
+            <w:pPr>
+              <w:jc w:val="right"/>
+              <w:rPr>
+                <w:rFonts w:ascii="Calibri" w:eastAsia="Times New Roman" w:hAnsi="Calibri"/>
+                <w:color w:val="000000"/>
+              </w:rPr>
+            </w:pPr>
+            <w:r>
+              <w:rPr>
+                <w:rFonts w:ascii="Calibri" w:eastAsia="Times New Roman" w:hAnsi="Calibri"/>
+                <w:color w:val="000000"/>
+              </w:rPr>
+              <w:t>2794.72</w:t>
+            </w:r>
+          </w:p>
+        </w:tc>
+        <w:tc>
+          <w:tcPr>
+            <w:tcW w:w="0" w:type="auto"/>
+            <w:noWrap/>
+            <w:hideMark/>
+          </w:tcPr>
+          <w:p>
+            <w:pPr>
+              <w:jc w:val="right"/>
+              <w:rPr>
+                <w:rFonts w:ascii="Calibri" w:eastAsia="Times New Roman" w:hAnsi="Calibri"/>
+                <w:color w:val="000000"/>
+              </w:rPr>
+            </w:pPr>
+            <w:r>
+              <w:rPr>
+                <w:rFonts w:ascii="Calibri" w:eastAsia="Times New Roman" w:hAnsi="Calibri"/>
+                <w:color w:val="000000"/>
+              </w:rPr>
+              <w:t>7807.6</w:t>
+            </w:r>
+          </w:p>
+        </w:tc>
+        <w:tc>
+          <w:tcPr>
+            <w:tcW w:w="0" w:type="auto"/>
+            <w:noWrap/>
+            <w:hideMark/>
+          </w:tcPr>
+          <w:p>
+            <w:pPr>
+              <w:jc w:val="right"/>
+              <w:rPr>
+                <w:rFonts w:ascii="Calibri" w:eastAsia="Times New Roman" w:hAnsi="Calibri"/>
+                <w:color w:val="000000"/>
+              </w:rPr>
+            </w:pPr>
+            <w:r>
+              <w:rPr>
+                <w:rFonts w:ascii="Calibri" w:eastAsia="Times New Roman" w:hAnsi="Calibri"/>
+                <w:color w:val="000000"/>
+              </w:rPr>
+              <w:t>7702.48</w:t>
+            </w:r>
+          </w:p>
+        </w:tc>
+        <w:tc>
+          <w:tcPr>
+            <w:tcW w:w="0" w:type="auto"/>
+            <w:noWrap/>
+            <w:hideMark/>
+          </w:tcPr>
+          <w:p>
+            <w:pPr>
+              <w:jc w:val="right"/>
+              <w:rPr>
+                <w:rFonts w:ascii="Calibri" w:eastAsia="Times New Roman" w:hAnsi="Calibri"/>
+                <w:color w:val="000000"/>
+              </w:rPr>
+            </w:pPr>
+            <w:r>
+              <w:rPr>
+                <w:rFonts w:ascii="Calibri" w:eastAsia="Times New Roman" w:hAnsi="Calibri"/>
+                <w:color w:val="000000"/>
+              </w:rPr>
+              <w:t>9254.96</w:t>
+            </w:r>
+          </w:p>
+        </w:tc>
+        <w:tc>
+          <w:tcPr>
+            <w:tcW w:w="0" w:type="auto"/>
+            <w:noWrap/>
+            <w:hideMark/>
+          </w:tcPr>
+          <w:p>
+            <w:pPr>
+              <w:jc w:val="right"/>
+              <w:rPr>
+                <w:rFonts w:ascii="Calibri" w:eastAsia="Times New Roman" w:hAnsi="Calibri"/>
+                <w:color w:val="000000"/>
+              </w:rPr>
+            </w:pPr>
+            <w:r>
+              <w:rPr>
+                <w:rFonts w:ascii="Calibri" w:eastAsia="Times New Roman" w:hAnsi="Calibri"/>
+                <w:color w:val="000000"/>
+              </w:rPr>
+              <w:t>8240.48</w:t>
+            </w:r>
+          </w:p>
+        </w:tc>
+        <w:tc>
+          <w:tcPr>
+            <w:tcW w:w="0" w:type="auto"/>
+            <w:noWrap/>
+            <w:hideMark/>
+          </w:tcPr>
+          <w:p>
+            <w:pPr>
+              <w:jc w:val="right"/>
+              <w:rPr>
+                <w:rFonts w:ascii="Calibri" w:eastAsia="Times New Roman" w:hAnsi="Calibri"/>
+                <w:color w:val="000000"/>
+              </w:rPr>
+            </w:pPr>
+            <w:r>
+              <w:rPr>
+                <w:rFonts w:ascii="Calibri" w:eastAsia="Times New Roman" w:hAnsi="Calibri"/>
+                <w:color w:val="000000"/>
+              </w:rPr>
+              <w:t>7616.08</w:t>
+            </w:r>
+          </w:p>
+        </w:tc>
+      </w:tr>
+      <w:tr>
+        <w:trPr>
+          <w:trHeight w:val="320"/>
+        </w:trPr>
+        <w:tc>
+          <w:tcPr>
+            <w:tcW w:w="0" w:type="auto"/>
+            <w:noWrap/>
+            <w:hideMark/>
+          </w:tcPr>
+          <w:p>
+            <w:pPr>
+              <w:rPr>
+                <w:rFonts w:ascii="Calibri" w:eastAsia="Times New Roman" w:hAnsi="Calibri"/>
+                <w:color w:val="000000"/>
+              </w:rPr>
+            </w:pPr>
+            <w:r>
+              <w:rPr>
+                <w:rFonts w:ascii="Calibri" w:eastAsia="Times New Roman" w:hAnsi="Calibri"/>
+                <w:color w:val="000000"/>
+              </w:rPr>
+              <w:t>Score D</w:t>
+            </w:r>
+            <w:r>
+              <w:rPr>
+                <w:rFonts w:ascii="Calibri" w:eastAsia="Times New Roman" w:hAnsi="Calibri"/>
+                <w:color w:val="000000"/>
+              </w:rPr>
+              <w:t>ev</w:t>
+            </w:r>
+            <w:r>
+              <w:rPr>
+                <w:rFonts w:ascii="Calibri" w:eastAsia="Times New Roman" w:hAnsi="Calibri"/>
+                <w:color w:val="000000"/>
+              </w:rPr>
+              <w:t>iation</w:t>
+            </w:r>
+          </w:p>
+        </w:tc>
+        <w:tc>
+          <w:tcPr>
+            <w:tcW w:w="0" w:type="auto"/>
+            <w:noWrap/>
+            <w:hideMark/>
+          </w:tcPr>
+          <w:p>
+            <w:pPr>
+              <w:jc w:val="right"/>
+              <w:rPr>
+                <w:rFonts w:ascii="Calibri" w:eastAsia="Times New Roman" w:hAnsi="Calibri"/>
+                <w:color w:val="000000"/>
+              </w:rPr>
+            </w:pPr>
+            <w:r>
+              <w:rPr>
+                <w:rFonts w:ascii="Calibri" w:eastAsia="Times New Roman" w:hAnsi="Calibri"/>
+                <w:color w:val="000000"/>
+              </w:rPr>
+              <w:t>637.7646882</w:t>
+            </w:r>
+          </w:p>
+        </w:tc>
+        <w:tc>
+          <w:tcPr>
+            <w:tcW w:w="0" w:type="auto"/>
+            <w:noWrap/>
+            <w:hideMark/>
+          </w:tcPr>
+          <w:p>
+            <w:pPr>
+              <w:jc w:val="right"/>
+              <w:rPr>
+                <w:rFonts w:ascii="Calibri" w:eastAsia="Times New Roman" w:hAnsi="Calibri"/>
+                <w:color w:val="000000"/>
+              </w:rPr>
+            </w:pPr>
+            <w:r>
+              <w:rPr>
+                <w:rFonts w:ascii="Calibri" w:eastAsia="Times New Roman" w:hAnsi="Calibri"/>
+                <w:color w:val="000000"/>
+              </w:rPr>
+              <w:t>2500.218236</w:t>
+            </w:r>
+          </w:p>
+        </w:tc>
+        <w:tc>
+          <w:tcPr>
+            <w:tcW w:w="0" w:type="auto"/>
+            <w:noWrap/>
+            <w:hideMark/>
+          </w:tcPr>
+          <w:p>
+            <w:pPr>
+              <w:jc w:val="right"/>
+              <w:rPr>
+                <w:rFonts w:ascii="Calibri" w:eastAsia="Times New Roman" w:hAnsi="Calibri"/>
+                <w:color w:val="000000"/>
+              </w:rPr>
+            </w:pPr>
+            <w:r>
+              <w:rPr>
+                <w:rFonts w:ascii="Calibri" w:eastAsia="Times New Roman" w:hAnsi="Calibri"/>
+                <w:color w:val="000000"/>
+              </w:rPr>
+              <w:t>3397.43954</w:t>
+            </w:r>
+          </w:p>
+        </w:tc>
+        <w:tc>
+          <w:tcPr>
+            <w:tcW w:w="0" w:type="auto"/>
+            <w:noWrap/>
+            <w:hideMark/>
+          </w:tcPr>
+          <w:p>
+            <w:pPr>
+              <w:jc w:val="right"/>
+              <w:rPr>
+                <w:rFonts w:ascii="Calibri" w:eastAsia="Times New Roman" w:hAnsi="Calibri"/>
+                <w:color w:val="000000"/>
+              </w:rPr>
+            </w:pPr>
+            <w:r>
+              <w:rPr>
+                <w:rFonts w:ascii="Calibri" w:eastAsia="Times New Roman" w:hAnsi="Calibri"/>
+                <w:color w:val="000000"/>
+              </w:rPr>
+              <w:t>4043.027509</w:t>
+            </w:r>
+          </w:p>
+        </w:tc>
+        <w:tc>
+          <w:tcPr>
+            <w:tcW w:w="0" w:type="auto"/>
+            <w:noWrap/>
+            <w:hideMark/>
+          </w:tcPr>
+          <w:p>
+            <w:pPr>
+              <w:jc w:val="right"/>
+              <w:rPr>
+                <w:rFonts w:ascii="Calibri" w:eastAsia="Times New Roman" w:hAnsi="Calibri"/>
+                <w:color w:val="000000"/>
+              </w:rPr>
+            </w:pPr>
+            <w:r>
+              <w:rPr>
+                <w:rFonts w:ascii="Calibri" w:eastAsia="Times New Roman" w:hAnsi="Calibri"/>
+                <w:color w:val="000000"/>
+              </w:rPr>
+              <w:t>4445.31374</w:t>
+            </w:r>
+          </w:p>
+        </w:tc>
+        <w:tc>
+          <w:tcPr>
+            <w:tcW w:w="0" w:type="auto"/>
+            <w:noWrap/>
+            <w:hideMark/>
+          </w:tcPr>
+          <w:p>
+            <w:pPr>
+              <w:jc w:val="right"/>
+              <w:rPr>
+                <w:rFonts w:ascii="Calibri" w:eastAsia="Times New Roman" w:hAnsi="Calibri"/>
+                <w:color w:val="000000"/>
+              </w:rPr>
+            </w:pPr>
+            <w:r>
+              <w:rPr>
+                <w:rFonts w:ascii="Calibri" w:eastAsia="Times New Roman" w:hAnsi="Calibri"/>
+                <w:color w:val="000000"/>
+              </w:rPr>
+              <w:t>4856.842051</w:t>
+            </w:r>
+          </w:p>
+        </w:tc>
+        <w:tc>
+          <w:tcPr>
+            <w:tcW w:w="0" w:type="auto"/>
+            <w:noWrap/>
+            <w:hideMark/>
+          </w:tcPr>
+          <w:p>
+            <w:pPr>
+              <w:jc w:val="right"/>
+              <w:rPr>
+                <w:rFonts w:ascii="Calibri" w:eastAsia="Times New Roman" w:hAnsi="Calibri"/>
+                <w:color w:val="000000"/>
+              </w:rPr>
+            </w:pPr>
+            <w:r>
+              <w:rPr>
+                <w:rFonts w:ascii="Calibri" w:eastAsia="Times New Roman" w:hAnsi="Calibri"/>
+                <w:color w:val="000000"/>
+              </w:rPr>
+              <w:t>4361.942012</w:t>
+            </w:r>
+          </w:p>
+        </w:tc>
+      </w:tr>
+      <w:tr>
+        <w:trPr>
+          <w:trHeight w:val="320"/>
+        </w:trPr>
+        <w:tc>
+          <w:tcPr>
+            <w:tcW w:w="0" w:type="auto"/>
+            <w:noWrap/>
+            <w:hideMark/>
+          </w:tcPr>
+          <w:p>
+            <w:pPr>
+              <w:rPr>
+                <w:rFonts w:ascii="Calibri" w:eastAsia="Times New Roman" w:hAnsi="Calibri"/>
+                <w:color w:val="000000"/>
+              </w:rPr>
+            </w:pPr>
+            <w:r>
+              <w:rPr>
+                <w:rFonts w:ascii="Calibri" w:eastAsia="Times New Roman" w:hAnsi="Calibri"/>
+                <w:color w:val="000000"/>
+              </w:rPr>
+              <w:t>A</w:t>
+            </w:r>
+            <w:r>
+              <w:rPr>
+                <w:rFonts w:ascii="Calibri" w:eastAsia="Times New Roman" w:hAnsi="Calibri"/>
+                <w:color w:val="000000"/>
+              </w:rPr>
+              <w:t>v</w:t>
+            </w:r>
+            <w:r>
+              <w:rPr>
+                <w:rFonts w:ascii="Calibri" w:eastAsia="Times New Roman" w:hAnsi="Calibri"/>
+                <w:color w:val="000000"/>
               </w:rPr>
               <w:t>era</w:t>
             </w:r>
             <w:r>
               <w:rPr>
-                <w:rFonts w:ascii="Calibri" w:eastAsia="Times New Roman" w:hAnsi="Calibri" w:cs="Times New Roman"/>
-                <w:color w:val="000000"/>
-                <w:lang w:eastAsia="en-GB"/>
+                <w:rFonts w:ascii="Calibri" w:eastAsia="Times New Roman" w:hAnsi="Calibri"/>
+                <w:color w:val="000000"/>
               </w:rPr>
               <w:t>g</w:t>
             </w:r>
             <w:r>
               <w:rPr>
-                <w:rFonts w:ascii="Calibri" w:eastAsia="Times New Roman" w:hAnsi="Calibri" w:cs="Times New Roman"/>
-                <w:color w:val="000000"/>
-                <w:lang w:eastAsia="en-GB"/>
-              </w:rPr>
-              <w:t>e</w:t>
-            </w:r>
-            <w:r>
-              <w:rPr>
-                <w:rFonts w:ascii="Calibri" w:eastAsia="Times New Roman" w:hAnsi="Calibri" w:cs="Times New Roman"/>
-                <w:color w:val="000000"/>
-                <w:lang w:eastAsia="en-GB"/>
-              </w:rPr>
-              <w:t xml:space="preserve"> Score</w:t>
-            </w:r>
-          </w:p>
-        </w:tc>
-        <w:tc>
-          <w:tcPr>
-            <w:tcW w:w="1185" w:type="dxa"/>
-            <w:noWrap/>
-            <w:hideMark/>
-          </w:tcPr>
-          <w:p>
-            <w:pPr>
-              <w:jc w:val="right"/>
-              <w:rPr>
-                <w:rFonts w:ascii="Calibri" w:eastAsia="Times New Roman" w:hAnsi="Calibri" w:cs="Times New Roman"/>
-                <w:color w:val="000000"/>
-                <w:lang w:eastAsia="en-GB"/>
-              </w:rPr>
-            </w:pPr>
-            <w:r>
-              <w:rPr>
-                <w:rFonts w:ascii="Calibri" w:eastAsia="Times New Roman" w:hAnsi="Calibri" w:cs="Times New Roman"/>
-                <w:color w:val="000000"/>
-                <w:lang w:eastAsia="en-GB"/>
-              </w:rPr>
-              <w:t>1029.44</w:t>
-            </w:r>
-          </w:p>
-        </w:tc>
-        <w:tc>
-          <w:tcPr>
-            <w:tcW w:w="1185" w:type="dxa"/>
-            <w:noWrap/>
-            <w:hideMark/>
-          </w:tcPr>
-          <w:p>
-            <w:pPr>
-              <w:jc w:val="right"/>
-              <w:rPr>
-                <w:rFonts w:ascii="Calibri" w:eastAsia="Times New Roman" w:hAnsi="Calibri" w:cs="Times New Roman"/>
-                <w:color w:val="000000"/>
-                <w:lang w:eastAsia="en-GB"/>
-              </w:rPr>
-            </w:pPr>
-            <w:r>
-              <w:rPr>
-                <w:rFonts w:ascii="Calibri" w:eastAsia="Times New Roman" w:hAnsi="Calibri" w:cs="Times New Roman"/>
-                <w:color w:val="000000"/>
-                <w:lang w:eastAsia="en-GB"/>
-              </w:rPr>
-              <w:t>4071.84</w:t>
-            </w:r>
-          </w:p>
-        </w:tc>
-        <w:tc>
-          <w:tcPr>
-            <w:tcW w:w="1185" w:type="dxa"/>
-            <w:noWrap/>
-            <w:hideMark/>
-          </w:tcPr>
-          <w:p>
-            <w:pPr>
-              <w:jc w:val="right"/>
-              <w:rPr>
-                <w:rFonts w:ascii="Calibri" w:eastAsia="Times New Roman" w:hAnsi="Calibri" w:cs="Times New Roman"/>
-                <w:color w:val="000000"/>
-                <w:lang w:eastAsia="en-GB"/>
-              </w:rPr>
-            </w:pPr>
-            <w:r>
-              <w:rPr>
-                <w:rFonts w:ascii="Calibri" w:eastAsia="Times New Roman" w:hAnsi="Calibri" w:cs="Times New Roman"/>
-                <w:color w:val="000000"/>
-                <w:lang w:eastAsia="en-GB"/>
-              </w:rPr>
-              <w:t>7842.32</w:t>
-            </w:r>
-          </w:p>
-        </w:tc>
-        <w:tc>
-          <w:tcPr>
-            <w:tcW w:w="1185" w:type="dxa"/>
-            <w:noWrap/>
-            <w:hideMark/>
-          </w:tcPr>
-          <w:p>
-            <w:pPr>
-              <w:jc w:val="right"/>
-              <w:rPr>
-                <w:rFonts w:ascii="Calibri" w:eastAsia="Times New Roman" w:hAnsi="Calibri" w:cs="Times New Roman"/>
-                <w:color w:val="000000"/>
-                <w:lang w:eastAsia="en-GB"/>
-              </w:rPr>
-            </w:pPr>
-            <w:r>
-              <w:rPr>
-                <w:rFonts w:ascii="Calibri" w:eastAsia="Times New Roman" w:hAnsi="Calibri" w:cs="Times New Roman"/>
-                <w:color w:val="000000"/>
-                <w:lang w:eastAsia="en-GB"/>
-              </w:rPr>
-              <w:t>9877.04</w:t>
-            </w:r>
-          </w:p>
-        </w:tc>
-        <w:tc>
-          <w:tcPr>
-            <w:tcW w:w="1185" w:type="dxa"/>
-            <w:noWrap/>
-            <w:hideMark/>
-          </w:tcPr>
-          <w:p>
-            <w:pPr>
-              <w:jc w:val="right"/>
-              <w:rPr>
-                <w:rFonts w:ascii="Calibri" w:eastAsia="Times New Roman" w:hAnsi="Calibri" w:cs="Times New Roman"/>
-                <w:color w:val="000000"/>
-                <w:lang w:eastAsia="en-GB"/>
-              </w:rPr>
-            </w:pPr>
-            <w:r>
-              <w:rPr>
-                <w:rFonts w:ascii="Calibri" w:eastAsia="Times New Roman" w:hAnsi="Calibri" w:cs="Times New Roman"/>
-                <w:color w:val="000000"/>
-                <w:lang w:eastAsia="en-GB"/>
-              </w:rPr>
-              <w:t>8192.8</w:t>
-            </w:r>
-          </w:p>
-        </w:tc>
-        <w:tc>
-          <w:tcPr>
-            <w:tcW w:w="1185" w:type="dxa"/>
-            <w:noWrap/>
-            <w:hideMark/>
-          </w:tcPr>
-          <w:p>
-            <w:pPr>
-              <w:jc w:val="right"/>
-              <w:rPr>
-                <w:rFonts w:ascii="Calibri" w:eastAsia="Times New Roman" w:hAnsi="Calibri" w:cs="Times New Roman"/>
-                <w:color w:val="000000"/>
-                <w:lang w:eastAsia="en-GB"/>
-              </w:rPr>
-            </w:pPr>
-            <w:r>
-              <w:rPr>
-                <w:rFonts w:ascii="Calibri" w:eastAsia="Times New Roman" w:hAnsi="Calibri" w:cs="Times New Roman"/>
-                <w:color w:val="000000"/>
-                <w:lang w:eastAsia="en-GB"/>
-              </w:rPr>
-              <w:t>7612.16</w:t>
-            </w:r>
-          </w:p>
-        </w:tc>
-        <w:tc>
-          <w:tcPr>
-            <w:tcW w:w="1183" w:type="dxa"/>
-            <w:noWrap/>
-            <w:hideMark/>
-          </w:tcPr>
-          <w:p>
-            <w:pPr>
-              <w:jc w:val="right"/>
-              <w:rPr>
-                <w:rFonts w:ascii="Calibri" w:eastAsia="Times New Roman" w:hAnsi="Calibri" w:cs="Times New Roman"/>
-                <w:color w:val="000000"/>
-                <w:lang w:eastAsia="en-GB"/>
-              </w:rPr>
-            </w:pPr>
-            <w:r>
-              <w:rPr>
-                <w:rFonts w:ascii="Calibri" w:eastAsia="Times New Roman" w:hAnsi="Calibri" w:cs="Times New Roman"/>
-                <w:color w:val="000000"/>
-                <w:lang w:eastAsia="en-GB"/>
-              </w:rPr>
-              <w:t>6021.84</w:t>
+                <w:rFonts w:ascii="Calibri" w:eastAsia="Times New Roman" w:hAnsi="Calibri"/>
+                <w:color w:val="000000"/>
+              </w:rPr>
+              <w:t>e T</w:t>
+            </w:r>
+            <w:r>
+              <w:rPr>
+                <w:rFonts w:ascii="Calibri" w:eastAsia="Times New Roman" w:hAnsi="Calibri"/>
+                <w:color w:val="000000"/>
+              </w:rPr>
+              <w:t>ime</w:t>
+            </w:r>
+          </w:p>
+        </w:tc>
+        <w:tc>
+          <w:tcPr>
+            <w:tcW w:w="0" w:type="auto"/>
+            <w:noWrap/>
+            <w:hideMark/>
+          </w:tcPr>
+          <w:p>
+            <w:pPr>
+              <w:jc w:val="right"/>
+              <w:rPr>
+                <w:rFonts w:ascii="Calibri" w:eastAsia="Times New Roman" w:hAnsi="Calibri"/>
+                <w:color w:val="000000"/>
+              </w:rPr>
+            </w:pPr>
+            <w:r>
+              <w:rPr>
+                <w:rFonts w:ascii="Calibri" w:eastAsia="Times New Roman" w:hAnsi="Calibri"/>
+                <w:color w:val="000000"/>
+              </w:rPr>
+              <w:t>0.00011088</w:t>
+            </w:r>
+          </w:p>
+        </w:tc>
+        <w:tc>
+          <w:tcPr>
+            <w:tcW w:w="0" w:type="auto"/>
+            <w:noWrap/>
+            <w:hideMark/>
+          </w:tcPr>
+          <w:p>
+            <w:pPr>
+              <w:jc w:val="right"/>
+              <w:rPr>
+                <w:rFonts w:ascii="Calibri" w:eastAsia="Times New Roman" w:hAnsi="Calibri"/>
+                <w:color w:val="000000"/>
+              </w:rPr>
+            </w:pPr>
+            <w:r>
+              <w:rPr>
+                <w:rFonts w:ascii="Calibri" w:eastAsia="Times New Roman" w:hAnsi="Calibri"/>
+                <w:color w:val="000000"/>
+              </w:rPr>
+              <w:t>0.61905326</w:t>
+            </w:r>
+          </w:p>
+        </w:tc>
+        <w:tc>
+          <w:tcPr>
+            <w:tcW w:w="0" w:type="auto"/>
+            <w:noWrap/>
+            <w:hideMark/>
+          </w:tcPr>
+          <w:p>
+            <w:pPr>
+              <w:jc w:val="right"/>
+              <w:rPr>
+                <w:rFonts w:ascii="Calibri" w:eastAsia="Times New Roman" w:hAnsi="Calibri"/>
+                <w:color w:val="000000"/>
+              </w:rPr>
+            </w:pPr>
+            <w:r>
+              <w:rPr>
+                <w:rFonts w:ascii="Calibri" w:eastAsia="Times New Roman" w:hAnsi="Calibri"/>
+                <w:color w:val="000000"/>
+              </w:rPr>
+              <w:t>0.65831366</w:t>
+            </w:r>
+          </w:p>
+        </w:tc>
+        <w:tc>
+          <w:tcPr>
+            <w:tcW w:w="0" w:type="auto"/>
+            <w:noWrap/>
+            <w:hideMark/>
+          </w:tcPr>
+          <w:p>
+            <w:pPr>
+              <w:jc w:val="right"/>
+              <w:rPr>
+                <w:rFonts w:ascii="Calibri" w:eastAsia="Times New Roman" w:hAnsi="Calibri"/>
+                <w:color w:val="000000"/>
+              </w:rPr>
+            </w:pPr>
+            <w:r>
+              <w:rPr>
+                <w:rFonts w:ascii="Calibri" w:eastAsia="Times New Roman" w:hAnsi="Calibri"/>
+                <w:color w:val="000000"/>
+              </w:rPr>
+              <w:t>0.691195501</w:t>
+            </w:r>
+          </w:p>
+        </w:tc>
+        <w:tc>
+          <w:tcPr>
+            <w:tcW w:w="0" w:type="auto"/>
+            <w:noWrap/>
+            <w:hideMark/>
+          </w:tcPr>
+          <w:p>
+            <w:pPr>
+              <w:jc w:val="right"/>
+              <w:rPr>
+                <w:rFonts w:ascii="Calibri" w:eastAsia="Times New Roman" w:hAnsi="Calibri"/>
+                <w:color w:val="000000"/>
+              </w:rPr>
+            </w:pPr>
+            <w:r>
+              <w:rPr>
+                <w:rFonts w:ascii="Calibri" w:eastAsia="Times New Roman" w:hAnsi="Calibri"/>
+                <w:color w:val="000000"/>
+              </w:rPr>
+              <w:t>0.65580602</w:t>
+            </w:r>
+          </w:p>
+        </w:tc>
+        <w:tc>
+          <w:tcPr>
+            <w:tcW w:w="0" w:type="auto"/>
+            <w:noWrap/>
+            <w:hideMark/>
+          </w:tcPr>
+          <w:p>
+            <w:pPr>
+              <w:jc w:val="right"/>
+              <w:rPr>
+                <w:rFonts w:ascii="Calibri" w:eastAsia="Times New Roman" w:hAnsi="Calibri"/>
+                <w:color w:val="000000"/>
+              </w:rPr>
+            </w:pPr>
+            <w:r>
+              <w:rPr>
+                <w:rFonts w:ascii="Calibri" w:eastAsia="Times New Roman" w:hAnsi="Calibri"/>
+                <w:color w:val="000000"/>
+              </w:rPr>
+              <w:t>0.557447642</w:t>
+            </w:r>
+          </w:p>
+        </w:tc>
+        <w:tc>
+          <w:tcPr>
+            <w:tcW w:w="0" w:type="auto"/>
+            <w:noWrap/>
+            <w:hideMark/>
+          </w:tcPr>
+          <w:p>
+            <w:pPr>
+              <w:jc w:val="right"/>
+              <w:rPr>
+                <w:rFonts w:ascii="Calibri" w:eastAsia="Times New Roman" w:hAnsi="Calibri"/>
+                <w:color w:val="000000"/>
+              </w:rPr>
+            </w:pPr>
+            <w:r>
+              <w:rPr>
+                <w:rFonts w:ascii="Calibri" w:eastAsia="Times New Roman" w:hAnsi="Calibri"/>
+                <w:color w:val="000000"/>
+              </w:rPr>
+              <w:t>0.666970161</w:t>
+            </w:r>
+          </w:p>
+        </w:tc>
+      </w:tr>
+      <w:tr>
+        <w:trPr>
+          <w:trHeight w:val="320"/>
+        </w:trPr>
+        <w:tc>
+          <w:tcPr>
+            <w:tcW w:w="0" w:type="auto"/>
+            <w:noWrap/>
+            <w:hideMark/>
+          </w:tcPr>
+          <w:p>
+            <w:pPr>
+              <w:rPr>
+                <w:rFonts w:ascii="Calibri" w:eastAsia="Times New Roman" w:hAnsi="Calibri"/>
+                <w:color w:val="000000"/>
+              </w:rPr>
+            </w:pPr>
+            <w:r>
+              <w:rPr>
+                <w:rFonts w:ascii="Calibri" w:eastAsia="Times New Roman" w:hAnsi="Calibri"/>
+                <w:color w:val="000000"/>
+              </w:rPr>
+              <w:t>Time D</w:t>
+            </w:r>
+            <w:r>
+              <w:rPr>
+                <w:rFonts w:ascii="Calibri" w:eastAsia="Times New Roman" w:hAnsi="Calibri"/>
+                <w:color w:val="000000"/>
+              </w:rPr>
+              <w:t>ev</w:t>
+            </w:r>
+            <w:r>
+              <w:rPr>
+                <w:rFonts w:ascii="Calibri" w:eastAsia="Times New Roman" w:hAnsi="Calibri"/>
+                <w:color w:val="000000"/>
+              </w:rPr>
+              <w:t>iation</w:t>
+            </w:r>
+          </w:p>
+        </w:tc>
+        <w:tc>
+          <w:tcPr>
+            <w:tcW w:w="0" w:type="auto"/>
+            <w:noWrap/>
+            <w:hideMark/>
+          </w:tcPr>
+          <w:p>
+            <w:pPr>
+              <w:jc w:val="right"/>
+              <w:rPr>
+                <w:rFonts w:ascii="Calibri" w:eastAsia="Times New Roman" w:hAnsi="Calibri"/>
+                <w:color w:val="000000"/>
+              </w:rPr>
+            </w:pPr>
+            <w:r>
+              <w:rPr>
+                <w:rFonts w:ascii="Calibri" w:eastAsia="Times New Roman" w:hAnsi="Calibri"/>
+                <w:color w:val="000000"/>
+              </w:rPr>
+              <w:t>3.90884E-05</w:t>
+            </w:r>
+          </w:p>
+        </w:tc>
+        <w:tc>
+          <w:tcPr>
+            <w:tcW w:w="0" w:type="auto"/>
+            <w:noWrap/>
+            <w:hideMark/>
+          </w:tcPr>
+          <w:p>
+            <w:pPr>
+              <w:jc w:val="right"/>
+              <w:rPr>
+                <w:rFonts w:ascii="Calibri" w:eastAsia="Times New Roman" w:hAnsi="Calibri"/>
+                <w:color w:val="000000"/>
+              </w:rPr>
+            </w:pPr>
+            <w:r>
+              <w:rPr>
+                <w:rFonts w:ascii="Calibri" w:eastAsia="Times New Roman" w:hAnsi="Calibri"/>
+                <w:color w:val="000000"/>
+              </w:rPr>
+              <w:t>0.455974841</w:t>
+            </w:r>
+          </w:p>
+        </w:tc>
+        <w:tc>
+          <w:tcPr>
+            <w:tcW w:w="0" w:type="auto"/>
+            <w:noWrap/>
+            <w:hideMark/>
+          </w:tcPr>
+          <w:p>
+            <w:pPr>
+              <w:jc w:val="right"/>
+              <w:rPr>
+                <w:rFonts w:ascii="Calibri" w:eastAsia="Times New Roman" w:hAnsi="Calibri"/>
+                <w:color w:val="000000"/>
+              </w:rPr>
+            </w:pPr>
+            <w:r>
+              <w:rPr>
+                <w:rFonts w:ascii="Calibri" w:eastAsia="Times New Roman" w:hAnsi="Calibri"/>
+                <w:color w:val="000000"/>
+              </w:rPr>
+              <w:t>0.451035024</w:t>
+            </w:r>
+          </w:p>
+        </w:tc>
+        <w:tc>
+          <w:tcPr>
+            <w:tcW w:w="0" w:type="auto"/>
+            <w:noWrap/>
+            <w:hideMark/>
+          </w:tcPr>
+          <w:p>
+            <w:pPr>
+              <w:jc w:val="right"/>
+              <w:rPr>
+                <w:rFonts w:ascii="Calibri" w:eastAsia="Times New Roman" w:hAnsi="Calibri"/>
+                <w:color w:val="000000"/>
+              </w:rPr>
+            </w:pPr>
+            <w:r>
+              <w:rPr>
+                <w:rFonts w:ascii="Calibri" w:eastAsia="Times New Roman" w:hAnsi="Calibri"/>
+                <w:color w:val="000000"/>
+              </w:rPr>
+              <w:t>0.422955477</w:t>
+            </w:r>
+          </w:p>
+        </w:tc>
+        <w:tc>
+          <w:tcPr>
+            <w:tcW w:w="0" w:type="auto"/>
+            <w:noWrap/>
+            <w:hideMark/>
+          </w:tcPr>
+          <w:p>
+            <w:pPr>
+              <w:jc w:val="right"/>
+              <w:rPr>
+                <w:rFonts w:ascii="Calibri" w:eastAsia="Times New Roman" w:hAnsi="Calibri"/>
+                <w:color w:val="000000"/>
+              </w:rPr>
+            </w:pPr>
+            <w:r>
+              <w:rPr>
+                <w:rFonts w:ascii="Calibri" w:eastAsia="Times New Roman" w:hAnsi="Calibri"/>
+                <w:color w:val="000000"/>
+              </w:rPr>
+              <w:t>0.408229833</w:t>
+            </w:r>
+          </w:p>
+        </w:tc>
+        <w:tc>
+          <w:tcPr>
+            <w:tcW w:w="0" w:type="auto"/>
+            <w:noWrap/>
+            <w:hideMark/>
+          </w:tcPr>
+          <w:p>
+            <w:pPr>
+              <w:jc w:val="right"/>
+              <w:rPr>
+                <w:rFonts w:ascii="Calibri" w:eastAsia="Times New Roman" w:hAnsi="Calibri"/>
+                <w:color w:val="000000"/>
+              </w:rPr>
+            </w:pPr>
+            <w:r>
+              <w:rPr>
+                <w:rFonts w:ascii="Calibri" w:eastAsia="Times New Roman" w:hAnsi="Calibri"/>
+                <w:color w:val="000000"/>
+              </w:rPr>
+              <w:t>0.367537465</w:t>
+            </w:r>
+          </w:p>
+        </w:tc>
+        <w:tc>
+          <w:tcPr>
+            <w:tcW w:w="0" w:type="auto"/>
+            <w:noWrap/>
+            <w:hideMark/>
+          </w:tcPr>
+          <w:p>
+            <w:pPr>
+              <w:jc w:val="right"/>
+              <w:rPr>
+                <w:rFonts w:ascii="Calibri" w:eastAsia="Times New Roman" w:hAnsi="Calibri"/>
+                <w:color w:val="000000"/>
+              </w:rPr>
+            </w:pPr>
+            <w:r>
+              <w:rPr>
+                <w:rFonts w:ascii="Calibri" w:eastAsia="Times New Roman" w:hAnsi="Calibri"/>
+                <w:color w:val="000000"/>
+              </w:rPr>
+              <w:t>0.361792074</w:t>
             </w:r>
           </w:p>
         </w:tc>
@@ -559,14 +2433,14 @@
           <w:lang w:eastAsia="en-GB"/>
         </w:rPr>
         <w:drawing>
-          <wp:inline distT="0" distB="0" distL="0" distR="0" wp14:anchorId="01207491" wp14:editId="701D3BAE">
-            <wp:extent cx="5727700" cy="3298190"/>
-            <wp:effectExtent l="0" t="0" r="12700" b="3810"/>
-            <wp:docPr id="1" name="Chart 1"/>
+          <wp:inline distT="0" distB="0" distL="0" distR="0" wp14:anchorId="5F60EAD3" wp14:editId="6DC38B60">
+            <wp:extent cx="5727700" cy="3355340"/>
+            <wp:effectExtent l="0" t="0" r="12700" b="22860"/>
+            <wp:docPr id="2" name="Chart 2" title="Avg Score"/>
             <wp:cNvGraphicFramePr/>
             <a:graphic xmlns:a="http://schemas.openxmlformats.org/drawingml/2006/main">
               <a:graphicData uri="http://schemas.openxmlformats.org/drawingml/2006/chart">
-                <c:chart xmlns:c="http://schemas.openxmlformats.org/drawingml/2006/chart" xmlns:r="http://schemas.openxmlformats.org/officeDocument/2006/relationships" r:id="rId4"/>
+                <c:chart xmlns:c="http://schemas.openxmlformats.org/drawingml/2006/chart" xmlns:r="http://schemas.openxmlformats.org/officeDocument/2006/relationships" r:id="rId8"/>
               </a:graphicData>
             </a:graphic>
           </wp:inline>
@@ -586,507 +2460,33 @@
           <w:lang w:val="en-US"/>
         </w:rPr>
       </w:pPr>
-    </w:p>
-    <w:p>
-      <w:pPr>
-        <w:rPr>
-          <w:b/>
-          <w:lang w:val="en-US"/>
-        </w:rPr>
-      </w:pPr>
       <w:r>
-        <w:rPr>
-          <w:b/>
-          <w:lang w:val="en-US"/>
-        </w:rPr>
-        <w:t>Maximized Propagation:</w:t>
-      </w:r>
-    </w:p>
-    <w:p>
-      <w:pPr>
         <w:rPr>
           <w:lang w:val="en-US"/>
         </w:rPr>
-      </w:pPr>
-    </w:p>
-    <w:tbl>
-      <w:tblPr>
-        <w:tblStyle w:val="TableGrid"/>
-        <w:tblW w:w="9496" w:type="dxa"/>
-        <w:tblLook w:val="04A0" w:firstRow="1" w:lastRow="0" w:firstColumn="1" w:lastColumn="0" w:noHBand="0" w:noVBand="1"/>
-      </w:tblPr>
-      <w:tblGrid>
-        <w:gridCol w:w="1187"/>
-        <w:gridCol w:w="1187"/>
-        <w:gridCol w:w="1187"/>
-        <w:gridCol w:w="1187"/>
-        <w:gridCol w:w="1187"/>
-        <w:gridCol w:w="1187"/>
-        <w:gridCol w:w="1187"/>
-        <w:gridCol w:w="1187"/>
-      </w:tblGrid>
-      <w:tr>
-        <w:trPr>
-          <w:trHeight w:val="393"/>
-        </w:trPr>
-        <w:tc>
-          <w:tcPr>
-            <w:tcW w:w="1187" w:type="dxa"/>
-            <w:noWrap/>
-            <w:hideMark/>
-          </w:tcPr>
-          <w:p>
-            <w:pPr>
-              <w:rPr>
-                <w:rFonts w:ascii="Calibri" w:eastAsia="Times New Roman" w:hAnsi="Calibri" w:cs="Times New Roman"/>
-                <w:color w:val="000000"/>
-                <w:lang w:eastAsia="en-GB"/>
-              </w:rPr>
-            </w:pPr>
-            <w:r>
-              <w:rPr>
-                <w:rFonts w:ascii="Calibri" w:eastAsia="Times New Roman" w:hAnsi="Calibri" w:cs="Times New Roman"/>
-                <w:color w:val="000000"/>
-                <w:lang w:eastAsia="en-GB"/>
-              </w:rPr>
-              <w:t>Depth</w:t>
-            </w:r>
-          </w:p>
-        </w:tc>
-        <w:tc>
-          <w:tcPr>
-            <w:tcW w:w="1187" w:type="dxa"/>
-            <w:noWrap/>
-            <w:hideMark/>
-          </w:tcPr>
-          <w:p>
-            <w:pPr>
-              <w:jc w:val="right"/>
-              <w:rPr>
-                <w:rFonts w:ascii="Calibri" w:eastAsia="Times New Roman" w:hAnsi="Calibri" w:cs="Times New Roman"/>
-                <w:color w:val="000000"/>
-                <w:lang w:eastAsia="en-GB"/>
-              </w:rPr>
-            </w:pPr>
-            <w:r>
-              <w:rPr>
-                <w:rFonts w:ascii="Calibri" w:eastAsia="Times New Roman" w:hAnsi="Calibri" w:cs="Times New Roman"/>
-                <w:color w:val="000000"/>
-                <w:lang w:eastAsia="en-GB"/>
-              </w:rPr>
-              <w:t>0</w:t>
-            </w:r>
-          </w:p>
-        </w:tc>
-        <w:tc>
-          <w:tcPr>
-            <w:tcW w:w="1187" w:type="dxa"/>
-            <w:noWrap/>
-            <w:hideMark/>
-          </w:tcPr>
-          <w:p>
-            <w:pPr>
-              <w:jc w:val="right"/>
-              <w:rPr>
-                <w:rFonts w:ascii="Calibri" w:eastAsia="Times New Roman" w:hAnsi="Calibri" w:cs="Times New Roman"/>
-                <w:color w:val="000000"/>
-                <w:lang w:eastAsia="en-GB"/>
-              </w:rPr>
-            </w:pPr>
-            <w:r>
-              <w:rPr>
-                <w:rFonts w:ascii="Calibri" w:eastAsia="Times New Roman" w:hAnsi="Calibri" w:cs="Times New Roman"/>
-                <w:color w:val="000000"/>
-                <w:lang w:eastAsia="en-GB"/>
-              </w:rPr>
-              <w:t>1</w:t>
-            </w:r>
-          </w:p>
-        </w:tc>
-        <w:tc>
-          <w:tcPr>
-            <w:tcW w:w="1187" w:type="dxa"/>
-            <w:noWrap/>
-            <w:hideMark/>
-          </w:tcPr>
-          <w:p>
-            <w:pPr>
-              <w:jc w:val="right"/>
-              <w:rPr>
-                <w:rFonts w:ascii="Calibri" w:eastAsia="Times New Roman" w:hAnsi="Calibri" w:cs="Times New Roman"/>
-                <w:color w:val="000000"/>
-                <w:lang w:eastAsia="en-GB"/>
-              </w:rPr>
-            </w:pPr>
-            <w:r>
-              <w:rPr>
-                <w:rFonts w:ascii="Calibri" w:eastAsia="Times New Roman" w:hAnsi="Calibri" w:cs="Times New Roman"/>
-                <w:color w:val="000000"/>
-                <w:lang w:eastAsia="en-GB"/>
-              </w:rPr>
-              <w:t>2</w:t>
-            </w:r>
-          </w:p>
-        </w:tc>
-        <w:tc>
-          <w:tcPr>
-            <w:tcW w:w="1187" w:type="dxa"/>
-            <w:noWrap/>
-            <w:hideMark/>
-          </w:tcPr>
-          <w:p>
-            <w:pPr>
-              <w:jc w:val="right"/>
-              <w:rPr>
-                <w:rFonts w:ascii="Calibri" w:eastAsia="Times New Roman" w:hAnsi="Calibri" w:cs="Times New Roman"/>
-                <w:color w:val="000000"/>
-                <w:lang w:eastAsia="en-GB"/>
-              </w:rPr>
-            </w:pPr>
-            <w:r>
-              <w:rPr>
-                <w:rFonts w:ascii="Calibri" w:eastAsia="Times New Roman" w:hAnsi="Calibri" w:cs="Times New Roman"/>
-                <w:color w:val="000000"/>
-                <w:lang w:eastAsia="en-GB"/>
-              </w:rPr>
-              <w:t>3</w:t>
-            </w:r>
-          </w:p>
-        </w:tc>
-        <w:tc>
-          <w:tcPr>
-            <w:tcW w:w="1187" w:type="dxa"/>
-            <w:noWrap/>
-            <w:hideMark/>
-          </w:tcPr>
-          <w:p>
-            <w:pPr>
-              <w:jc w:val="right"/>
-              <w:rPr>
-                <w:rFonts w:ascii="Calibri" w:eastAsia="Times New Roman" w:hAnsi="Calibri" w:cs="Times New Roman"/>
-                <w:color w:val="000000"/>
-                <w:lang w:eastAsia="en-GB"/>
-              </w:rPr>
-            </w:pPr>
-            <w:r>
-              <w:rPr>
-                <w:rFonts w:ascii="Calibri" w:eastAsia="Times New Roman" w:hAnsi="Calibri" w:cs="Times New Roman"/>
-                <w:color w:val="000000"/>
-                <w:lang w:eastAsia="en-GB"/>
-              </w:rPr>
-              <w:t>4</w:t>
-            </w:r>
-          </w:p>
-        </w:tc>
-        <w:tc>
-          <w:tcPr>
-            <w:tcW w:w="1187" w:type="dxa"/>
-            <w:noWrap/>
-            <w:hideMark/>
-          </w:tcPr>
-          <w:p>
-            <w:pPr>
-              <w:jc w:val="right"/>
-              <w:rPr>
-                <w:rFonts w:ascii="Calibri" w:eastAsia="Times New Roman" w:hAnsi="Calibri" w:cs="Times New Roman"/>
-                <w:color w:val="000000"/>
-                <w:lang w:eastAsia="en-GB"/>
-              </w:rPr>
-            </w:pPr>
-            <w:r>
-              <w:rPr>
-                <w:rFonts w:ascii="Calibri" w:eastAsia="Times New Roman" w:hAnsi="Calibri" w:cs="Times New Roman"/>
-                <w:color w:val="000000"/>
-                <w:lang w:eastAsia="en-GB"/>
-              </w:rPr>
-              <w:t>5</w:t>
-            </w:r>
-          </w:p>
-        </w:tc>
-        <w:tc>
-          <w:tcPr>
-            <w:tcW w:w="1187" w:type="dxa"/>
-            <w:noWrap/>
-            <w:hideMark/>
-          </w:tcPr>
-          <w:p>
-            <w:pPr>
-              <w:jc w:val="right"/>
-              <w:rPr>
-                <w:rFonts w:ascii="Calibri" w:eastAsia="Times New Roman" w:hAnsi="Calibri" w:cs="Times New Roman"/>
-                <w:color w:val="000000"/>
-                <w:lang w:eastAsia="en-GB"/>
-              </w:rPr>
-            </w:pPr>
-            <w:r>
-              <w:rPr>
-                <w:rFonts w:ascii="Calibri" w:eastAsia="Times New Roman" w:hAnsi="Calibri" w:cs="Times New Roman"/>
-                <w:color w:val="000000"/>
-                <w:lang w:eastAsia="en-GB"/>
-              </w:rPr>
-              <w:t>6</w:t>
-            </w:r>
-          </w:p>
-        </w:tc>
-      </w:tr>
-      <w:tr>
-        <w:trPr>
-          <w:trHeight w:val="393"/>
-        </w:trPr>
-        <w:tc>
-          <w:tcPr>
-            <w:tcW w:w="1187" w:type="dxa"/>
-            <w:noWrap/>
-            <w:hideMark/>
-          </w:tcPr>
-          <w:p>
-            <w:pPr>
-              <w:rPr>
-                <w:rFonts w:ascii="Calibri" w:eastAsia="Times New Roman" w:hAnsi="Calibri" w:cs="Times New Roman"/>
-                <w:color w:val="000000"/>
-                <w:lang w:eastAsia="en-GB"/>
-              </w:rPr>
-            </w:pPr>
-            <w:r>
-              <w:rPr>
-                <w:rFonts w:ascii="Calibri" w:eastAsia="Times New Roman" w:hAnsi="Calibri" w:cs="Times New Roman"/>
-                <w:color w:val="000000"/>
-                <w:lang w:eastAsia="en-GB"/>
-              </w:rPr>
-              <w:t>Av</w:t>
-            </w:r>
-            <w:r>
-              <w:rPr>
-                <w:rFonts w:ascii="Calibri" w:eastAsia="Times New Roman" w:hAnsi="Calibri" w:cs="Times New Roman"/>
-                <w:color w:val="000000"/>
-                <w:lang w:eastAsia="en-GB"/>
-              </w:rPr>
-              <w:t>erage</w:t>
-            </w:r>
-            <w:r>
-              <w:rPr>
-                <w:rFonts w:ascii="Calibri" w:eastAsia="Times New Roman" w:hAnsi="Calibri" w:cs="Times New Roman"/>
-                <w:color w:val="000000"/>
-                <w:lang w:eastAsia="en-GB"/>
-              </w:rPr>
-              <w:t xml:space="preserve"> Score</w:t>
-            </w:r>
-          </w:p>
-        </w:tc>
-        <w:tc>
-          <w:tcPr>
-            <w:tcW w:w="1187" w:type="dxa"/>
-            <w:noWrap/>
-            <w:hideMark/>
-          </w:tcPr>
-          <w:p>
-            <w:pPr>
-              <w:jc w:val="right"/>
-              <w:rPr>
-                <w:rFonts w:ascii="Calibri" w:eastAsia="Times New Roman" w:hAnsi="Calibri" w:cs="Times New Roman"/>
-                <w:color w:val="000000"/>
-                <w:lang w:eastAsia="en-GB"/>
-              </w:rPr>
-            </w:pPr>
-            <w:r>
-              <w:rPr>
-                <w:rFonts w:ascii="Calibri" w:eastAsia="Times New Roman" w:hAnsi="Calibri" w:cs="Times New Roman"/>
-                <w:color w:val="000000"/>
-                <w:lang w:eastAsia="en-GB"/>
-              </w:rPr>
-              <w:t>1117.28</w:t>
-            </w:r>
-          </w:p>
-        </w:tc>
-        <w:tc>
-          <w:tcPr>
-            <w:tcW w:w="1187" w:type="dxa"/>
-            <w:noWrap/>
-            <w:hideMark/>
-          </w:tcPr>
-          <w:p>
-            <w:pPr>
-              <w:jc w:val="right"/>
-              <w:rPr>
-                <w:rFonts w:ascii="Calibri" w:eastAsia="Times New Roman" w:hAnsi="Calibri" w:cs="Times New Roman"/>
-                <w:color w:val="000000"/>
-                <w:lang w:eastAsia="en-GB"/>
-              </w:rPr>
-            </w:pPr>
-            <w:r>
-              <w:rPr>
-                <w:rFonts w:ascii="Calibri" w:eastAsia="Times New Roman" w:hAnsi="Calibri" w:cs="Times New Roman"/>
-                <w:color w:val="000000"/>
-                <w:lang w:eastAsia="en-GB"/>
-              </w:rPr>
-              <w:t>2794.72</w:t>
-            </w:r>
-          </w:p>
-        </w:tc>
-        <w:tc>
-          <w:tcPr>
-            <w:tcW w:w="1187" w:type="dxa"/>
-            <w:noWrap/>
-            <w:hideMark/>
-          </w:tcPr>
-          <w:p>
-            <w:pPr>
-              <w:jc w:val="right"/>
-              <w:rPr>
-                <w:rFonts w:ascii="Calibri" w:eastAsia="Times New Roman" w:hAnsi="Calibri" w:cs="Times New Roman"/>
-                <w:color w:val="000000"/>
-                <w:lang w:eastAsia="en-GB"/>
-              </w:rPr>
-            </w:pPr>
-            <w:r>
-              <w:rPr>
-                <w:rFonts w:ascii="Calibri" w:eastAsia="Times New Roman" w:hAnsi="Calibri" w:cs="Times New Roman"/>
-                <w:color w:val="000000"/>
-                <w:lang w:eastAsia="en-GB"/>
-              </w:rPr>
-              <w:t>7807.6</w:t>
-            </w:r>
-          </w:p>
-        </w:tc>
-        <w:tc>
-          <w:tcPr>
-            <w:tcW w:w="1187" w:type="dxa"/>
-            <w:noWrap/>
-            <w:hideMark/>
-          </w:tcPr>
-          <w:p>
-            <w:pPr>
-              <w:jc w:val="right"/>
-              <w:rPr>
-                <w:rFonts w:ascii="Calibri" w:eastAsia="Times New Roman" w:hAnsi="Calibri" w:cs="Times New Roman"/>
-                <w:color w:val="000000"/>
-                <w:lang w:eastAsia="en-GB"/>
-              </w:rPr>
-            </w:pPr>
-            <w:r>
-              <w:rPr>
-                <w:rFonts w:ascii="Calibri" w:eastAsia="Times New Roman" w:hAnsi="Calibri" w:cs="Times New Roman"/>
-                <w:color w:val="000000"/>
-                <w:lang w:eastAsia="en-GB"/>
-              </w:rPr>
-              <w:t>7702.48</w:t>
-            </w:r>
-          </w:p>
-        </w:tc>
-        <w:tc>
-          <w:tcPr>
-            <w:tcW w:w="1187" w:type="dxa"/>
-            <w:noWrap/>
-            <w:hideMark/>
-          </w:tcPr>
-          <w:p>
-            <w:pPr>
-              <w:jc w:val="right"/>
-              <w:rPr>
-                <w:rFonts w:ascii="Calibri" w:eastAsia="Times New Roman" w:hAnsi="Calibri" w:cs="Times New Roman"/>
-                <w:color w:val="000000"/>
-                <w:lang w:eastAsia="en-GB"/>
-              </w:rPr>
-            </w:pPr>
-            <w:r>
-              <w:rPr>
-                <w:rFonts w:ascii="Calibri" w:eastAsia="Times New Roman" w:hAnsi="Calibri" w:cs="Times New Roman"/>
-                <w:color w:val="000000"/>
-                <w:lang w:eastAsia="en-GB"/>
-              </w:rPr>
-              <w:t>9254.96</w:t>
-            </w:r>
-          </w:p>
-        </w:tc>
-        <w:tc>
-          <w:tcPr>
-            <w:tcW w:w="1187" w:type="dxa"/>
-            <w:noWrap/>
-            <w:hideMark/>
-          </w:tcPr>
-          <w:p>
-            <w:pPr>
-              <w:jc w:val="right"/>
-              <w:rPr>
-                <w:rFonts w:ascii="Calibri" w:eastAsia="Times New Roman" w:hAnsi="Calibri" w:cs="Times New Roman"/>
-                <w:color w:val="000000"/>
-                <w:lang w:eastAsia="en-GB"/>
-              </w:rPr>
-            </w:pPr>
-            <w:r>
-              <w:rPr>
-                <w:rFonts w:ascii="Calibri" w:eastAsia="Times New Roman" w:hAnsi="Calibri" w:cs="Times New Roman"/>
-                <w:color w:val="000000"/>
-                <w:lang w:eastAsia="en-GB"/>
-              </w:rPr>
-              <w:t>8240.48</w:t>
-            </w:r>
-          </w:p>
-        </w:tc>
-        <w:tc>
-          <w:tcPr>
-            <w:tcW w:w="1187" w:type="dxa"/>
-            <w:noWrap/>
-            <w:hideMark/>
-          </w:tcPr>
-          <w:p>
-            <w:pPr>
-              <w:jc w:val="right"/>
-              <w:rPr>
-                <w:rFonts w:ascii="Calibri" w:eastAsia="Times New Roman" w:hAnsi="Calibri" w:cs="Times New Roman"/>
-                <w:color w:val="000000"/>
-                <w:lang w:eastAsia="en-GB"/>
-              </w:rPr>
-            </w:pPr>
-            <w:r>
-              <w:rPr>
-                <w:rFonts w:ascii="Calibri" w:eastAsia="Times New Roman" w:hAnsi="Calibri" w:cs="Times New Roman"/>
-                <w:color w:val="000000"/>
-                <w:lang w:eastAsia="en-GB"/>
-              </w:rPr>
-              <w:t>7616.08</w:t>
-            </w:r>
-          </w:p>
-        </w:tc>
-      </w:tr>
-    </w:tbl>
-    <w:p>
-      <w:pPr>
+        <w:t xml:space="preserve">For our maximized propagation, we see an even more deviation from a bell curve. Here we observe high scores generally, for about depths of four. But one must also observe, the standard deviation of each of the scores which is almost half the score. </w:t>
+      </w:r>
+      <w:r>
         <w:rPr>
           <w:lang w:val="en-US"/>
         </w:rPr>
-      </w:pPr>
-    </w:p>
-    <w:p>
-      <w:pPr>
+        <w:t xml:space="preserve">Overall an average propagation seems to give higher scores due to </w:t>
+      </w:r>
+      <w:r>
         <w:rPr>
           <w:lang w:val="en-US"/>
         </w:rPr>
-      </w:pPr>
+        <w:t>the fact that maximization is a crude form of a greedy algorithm. Therefore, it does not take into account that although a path leads to higher scores quickly, that doesn’t mean it will to higher scores in the actual game. Now, since average propagation takes this into account, and picks the path that generally leads to higher scores, it usually ends up achieving higher scores itself.</w:t>
+      </w:r>
       <w:r>
         <w:rPr>
-          <w:noProof/>
-          <w:lang w:eastAsia="en-GB"/>
+          <w:lang w:val="en-US"/>
         </w:rPr>
-        <w:lastRenderedPageBreak/>
-        <w:drawing>
-          <wp:inline distT="0" distB="0" distL="0" distR="0" wp14:anchorId="5F60EAD3" wp14:editId="46EDE1A7">
-            <wp:extent cx="5727700" cy="3355340"/>
-            <wp:effectExtent l="0" t="0" r="12700" b="22860"/>
-            <wp:docPr id="2" name="Chart 2" title="Avg Score"/>
-            <wp:cNvGraphicFramePr/>
-            <a:graphic xmlns:a="http://schemas.openxmlformats.org/drawingml/2006/main">
-              <a:graphicData uri="http://schemas.openxmlformats.org/drawingml/2006/chart">
-                <c:chart xmlns:c="http://schemas.openxmlformats.org/drawingml/2006/chart" xmlns:r="http://schemas.openxmlformats.org/officeDocument/2006/relationships" r:id="rId5"/>
-              </a:graphicData>
-            </a:graphic>
-          </wp:inline>
-        </w:drawing>
+        <w:t xml:space="preserve"> Another factor of this being the lower achieving propagation of the two is that averaging anything leads to a normalization effect, this works great here, since we add a random tile after every action.</w:t>
       </w:r>
-      <w:bookmarkStart w:id="0" w:name="_GoBack"/>
-      <w:bookmarkEnd w:id="0"/>
     </w:p>
     <w:sectPr>
+      <w:headerReference w:type="default" r:id="rId9"/>
       <w:pgSz w:w="11900" w:h="16840"/>
       <w:pgMar w:top="1440" w:right="1440" w:bottom="1440" w:left="1440" w:header="708" w:footer="708" w:gutter="0"/>
       <w:cols w:space="708"/>
@@ -1094,6 +2494,69 @@
     </w:sectPr>
   </w:body>
 </w:document>
+</file>
+
+<file path=word/endnotes.xml><?xml version="1.0" encoding="utf-8"?>
+<w:endnotes xmlns:wpc="http://schemas.microsoft.com/office/word/2010/wordprocessingCanvas" xmlns:mo="http://schemas.microsoft.com/office/mac/office/2008/main" xmlns:mc="http://schemas.openxmlformats.org/markup-compatibility/2006" xmlns:mv="urn:schemas-microsoft-com:mac:vml" xmlns:o="urn:schemas-microsoft-com:office:office" xmlns:r="http://schemas.openxmlformats.org/officeDocument/2006/relationships" xmlns:m="http://schemas.openxmlformats.org/officeDocument/2006/math" xmlns:v="urn:schemas-microsoft-com:vml" xmlns:wp14="http://schemas.microsoft.com/office/word/2010/wordprocessingDrawing" xmlns:wp="http://schemas.openxmlformats.org/drawingml/2006/wordprocessingDrawing" xmlns:w10="urn:schemas-microsoft-com:office:word" xmlns:w="http://schemas.openxmlformats.org/wordprocessingml/2006/main" xmlns:w14="http://schemas.microsoft.com/office/word/2010/wordml" xmlns:w15="http://schemas.microsoft.com/office/word/2012/wordml" xmlns:wpg="http://schemas.microsoft.com/office/word/2010/wordprocessingGroup" xmlns:wpi="http://schemas.microsoft.com/office/word/2010/wordprocessingInk" xmlns:wne="http://schemas.microsoft.com/office/word/2006/wordml" xmlns:wps="http://schemas.microsoft.com/office/word/2010/wordprocessingShape" mc:Ignorable="w14 w15 wp14">
+  <w:endnote w:type="separator" w:id="-1">
+    <w:p>
+      <w:r>
+        <w:separator/>
+      </w:r>
+    </w:p>
+  </w:endnote>
+  <w:endnote w:type="continuationSeparator" w:id="0">
+    <w:p>
+      <w:r>
+        <w:continuationSeparator/>
+      </w:r>
+    </w:p>
+  </w:endnote>
+</w:endnotes>
+</file>
+
+<file path=word/footnotes.xml><?xml version="1.0" encoding="utf-8"?>
+<w:footnotes xmlns:wpc="http://schemas.microsoft.com/office/word/2010/wordprocessingCanvas" xmlns:mo="http://schemas.microsoft.com/office/mac/office/2008/main" xmlns:mc="http://schemas.openxmlformats.org/markup-compatibility/2006" xmlns:mv="urn:schemas-microsoft-com:mac:vml" xmlns:o="urn:schemas-microsoft-com:office:office" xmlns:r="http://schemas.openxmlformats.org/officeDocument/2006/relationships" xmlns:m="http://schemas.openxmlformats.org/officeDocument/2006/math" xmlns:v="urn:schemas-microsoft-com:vml" xmlns:wp14="http://schemas.microsoft.com/office/word/2010/wordprocessingDrawing" xmlns:wp="http://schemas.openxmlformats.org/drawingml/2006/wordprocessingDrawing" xmlns:w10="urn:schemas-microsoft-com:office:word" xmlns:w="http://schemas.openxmlformats.org/wordprocessingml/2006/main" xmlns:w14="http://schemas.microsoft.com/office/word/2010/wordml" xmlns:w15="http://schemas.microsoft.com/office/word/2012/wordml" xmlns:wpg="http://schemas.microsoft.com/office/word/2010/wordprocessingGroup" xmlns:wpi="http://schemas.microsoft.com/office/word/2010/wordprocessingInk" xmlns:wne="http://schemas.microsoft.com/office/word/2006/wordml" xmlns:wps="http://schemas.microsoft.com/office/word/2010/wordprocessingShape" mc:Ignorable="w14 w15 wp14">
+  <w:footnote w:type="separator" w:id="-1">
+    <w:p>
+      <w:r>
+        <w:separator/>
+      </w:r>
+    </w:p>
+  </w:footnote>
+  <w:footnote w:type="continuationSeparator" w:id="0">
+    <w:p>
+      <w:r>
+        <w:continuationSeparator/>
+      </w:r>
+    </w:p>
+  </w:footnote>
+</w:footnotes>
+</file>
+
+<file path=word/header1.xml><?xml version="1.0" encoding="utf-8"?>
+<w:hdr xmlns:wpc="http://schemas.microsoft.com/office/word/2010/wordprocessingCanvas" xmlns:mo="http://schemas.microsoft.com/office/mac/office/2008/main" xmlns:mc="http://schemas.openxmlformats.org/markup-compatibility/2006" xmlns:mv="urn:schemas-microsoft-com:mac:vml" xmlns:o="urn:schemas-microsoft-com:office:office" xmlns:r="http://schemas.openxmlformats.org/officeDocument/2006/relationships" xmlns:m="http://schemas.openxmlformats.org/officeDocument/2006/math" xmlns:v="urn:schemas-microsoft-com:vml" xmlns:wp14="http://schemas.microsoft.com/office/word/2010/wordprocessingDrawing" xmlns:wp="http://schemas.openxmlformats.org/drawingml/2006/wordprocessingDrawing" xmlns:w10="urn:schemas-microsoft-com:office:word" xmlns:w="http://schemas.openxmlformats.org/wordprocessingml/2006/main" xmlns:w14="http://schemas.microsoft.com/office/word/2010/wordml" xmlns:w15="http://schemas.microsoft.com/office/word/2012/wordml" xmlns:wpg="http://schemas.microsoft.com/office/word/2010/wordprocessingGroup" xmlns:wpi="http://schemas.microsoft.com/office/word/2010/wordprocessingInk" xmlns:wne="http://schemas.microsoft.com/office/word/2006/wordml" xmlns:wps="http://schemas.microsoft.com/office/word/2010/wordprocessingShape" mc:Ignorable="w14 w15 wp14">
+  <w:p>
+    <w:pPr>
+      <w:pStyle w:val="Header"/>
+    </w:pPr>
+    <w:r>
+      <w:t>Ammar Ahmed</w:t>
+    </w:r>
+    <w:r>
+      <w:ptab w:relativeTo="margin" w:alignment="center" w:leader="none"/>
+    </w:r>
+    <w:r>
+      <w:t>ammara</w:t>
+    </w:r>
+    <w:r>
+      <w:ptab w:relativeTo="margin" w:alignment="right" w:leader="none"/>
+    </w:r>
+    <w:r>
+      <w:t>728926</w:t>
+    </w:r>
+  </w:p>
+</w:hdr>
 </file>
 
 <file path=word/styles.xml><?xml version="1.0" encoding="utf-8"?>
@@ -1497,6 +2960,27 @@
     <w:name w:val="Normal"/>
     <w:qFormat/>
   </w:style>
+  <w:style w:type="paragraph" w:styleId="Heading1">
+    <w:name w:val="heading 1"/>
+    <w:basedOn w:val="Normal"/>
+    <w:next w:val="Normal"/>
+    <w:link w:val="Heading1Char"/>
+    <w:uiPriority w:val="9"/>
+    <w:qFormat/>
+    <w:rsid w:val="00162299"/>
+    <w:pPr>
+      <w:keepNext/>
+      <w:keepLines/>
+      <w:spacing w:before="240"/>
+      <w:outlineLvl w:val="0"/>
+    </w:pPr>
+    <w:rPr>
+      <w:rFonts w:asciiTheme="majorHAnsi" w:eastAsiaTheme="majorEastAsia" w:hAnsiTheme="majorHAnsi" w:cstheme="majorBidi"/>
+      <w:color w:val="2E74B5" w:themeColor="accent1" w:themeShade="BF"/>
+      <w:sz w:val="32"/>
+      <w:szCs w:val="32"/>
+    </w:rPr>
+  </w:style>
   <w:style w:type="character" w:default="1" w:styleId="DefaultParagraphFont">
     <w:name w:val="Default Paragraph Font"/>
     <w:uiPriority w:val="1"/>
@@ -1546,6 +3030,117 @@
         <w:right w:w="108" w:type="dxa"/>
       </w:tblCellMar>
     </w:tblPr>
+  </w:style>
+  <w:style w:type="paragraph" w:styleId="Header">
+    <w:name w:val="header"/>
+    <w:basedOn w:val="Normal"/>
+    <w:link w:val="HeaderChar"/>
+    <w:uiPriority w:val="99"/>
+    <w:unhideWhenUsed/>
+    <w:rsid w:val="00AD4D29"/>
+    <w:pPr>
+      <w:tabs>
+        <w:tab w:val="center" w:pos="4513"/>
+        <w:tab w:val="right" w:pos="9026"/>
+      </w:tabs>
+    </w:pPr>
+  </w:style>
+  <w:style w:type="character" w:customStyle="1" w:styleId="HeaderChar">
+    <w:name w:val="Header Char"/>
+    <w:basedOn w:val="DefaultParagraphFont"/>
+    <w:link w:val="Header"/>
+    <w:uiPriority w:val="99"/>
+    <w:rsid w:val="00AD4D29"/>
+  </w:style>
+  <w:style w:type="paragraph" w:styleId="Footer">
+    <w:name w:val="footer"/>
+    <w:basedOn w:val="Normal"/>
+    <w:link w:val="FooterChar"/>
+    <w:uiPriority w:val="99"/>
+    <w:unhideWhenUsed/>
+    <w:rsid w:val="00AD4D29"/>
+    <w:pPr>
+      <w:tabs>
+        <w:tab w:val="center" w:pos="4513"/>
+        <w:tab w:val="right" w:pos="9026"/>
+      </w:tabs>
+    </w:pPr>
+  </w:style>
+  <w:style w:type="character" w:customStyle="1" w:styleId="FooterChar">
+    <w:name w:val="Footer Char"/>
+    <w:basedOn w:val="DefaultParagraphFont"/>
+    <w:link w:val="Footer"/>
+    <w:uiPriority w:val="99"/>
+    <w:rsid w:val="00AD4D29"/>
+  </w:style>
+  <w:style w:type="table" w:styleId="TableGridLight">
+    <w:name w:val="Grid Table Light"/>
+    <w:basedOn w:val="TableNormal"/>
+    <w:uiPriority w:val="40"/>
+    <w:rsid w:val="00C6455C"/>
+    <w:tblPr>
+      <w:tblInd w:w="0" w:type="dxa"/>
+      <w:tblBorders>
+        <w:top w:val="single" w:sz="4" w:space="0" w:color="BFBFBF" w:themeColor="background1" w:themeShade="BF"/>
+        <w:left w:val="single" w:sz="4" w:space="0" w:color="BFBFBF" w:themeColor="background1" w:themeShade="BF"/>
+        <w:bottom w:val="single" w:sz="4" w:space="0" w:color="BFBFBF" w:themeColor="background1" w:themeShade="BF"/>
+        <w:right w:val="single" w:sz="4" w:space="0" w:color="BFBFBF" w:themeColor="background1" w:themeShade="BF"/>
+        <w:insideH w:val="single" w:sz="4" w:space="0" w:color="BFBFBF" w:themeColor="background1" w:themeShade="BF"/>
+        <w:insideV w:val="single" w:sz="4" w:space="0" w:color="BFBFBF" w:themeColor="background1" w:themeShade="BF"/>
+      </w:tblBorders>
+      <w:tblCellMar>
+        <w:top w:w="0" w:type="dxa"/>
+        <w:left w:w="108" w:type="dxa"/>
+        <w:bottom w:w="0" w:type="dxa"/>
+        <w:right w:w="108" w:type="dxa"/>
+      </w:tblCellMar>
+    </w:tblPr>
+  </w:style>
+  <w:style w:type="character" w:customStyle="1" w:styleId="Heading1Char">
+    <w:name w:val="Heading 1 Char"/>
+    <w:basedOn w:val="DefaultParagraphFont"/>
+    <w:link w:val="Heading1"/>
+    <w:uiPriority w:val="9"/>
+    <w:rsid w:val="00162299"/>
+    <w:rPr>
+      <w:rFonts w:asciiTheme="majorHAnsi" w:eastAsiaTheme="majorEastAsia" w:hAnsiTheme="majorHAnsi" w:cstheme="majorBidi"/>
+      <w:color w:val="2E74B5" w:themeColor="accent1" w:themeShade="BF"/>
+      <w:sz w:val="32"/>
+      <w:szCs w:val="32"/>
+    </w:rPr>
+  </w:style>
+  <w:style w:type="paragraph" w:styleId="Title">
+    <w:name w:val="Title"/>
+    <w:basedOn w:val="Normal"/>
+    <w:next w:val="Normal"/>
+    <w:link w:val="TitleChar"/>
+    <w:uiPriority w:val="10"/>
+    <w:qFormat/>
+    <w:rsid w:val="0062617F"/>
+    <w:pPr>
+      <w:contextualSpacing/>
+    </w:pPr>
+    <w:rPr>
+      <w:rFonts w:asciiTheme="majorHAnsi" w:eastAsiaTheme="majorEastAsia" w:hAnsiTheme="majorHAnsi" w:cstheme="majorBidi"/>
+      <w:spacing w:val="-10"/>
+      <w:kern w:val="28"/>
+      <w:sz w:val="56"/>
+      <w:szCs w:val="56"/>
+    </w:rPr>
+  </w:style>
+  <w:style w:type="character" w:customStyle="1" w:styleId="TitleChar">
+    <w:name w:val="Title Char"/>
+    <w:basedOn w:val="DefaultParagraphFont"/>
+    <w:link w:val="Title"/>
+    <w:uiPriority w:val="10"/>
+    <w:rsid w:val="0062617F"/>
+    <w:rPr>
+      <w:rFonts w:asciiTheme="majorHAnsi" w:eastAsiaTheme="majorEastAsia" w:hAnsiTheme="majorHAnsi" w:cstheme="majorBidi"/>
+      <w:spacing w:val="-10"/>
+      <w:kern w:val="28"/>
+      <w:sz w:val="56"/>
+      <w:szCs w:val="56"/>
+    </w:rPr>
   </w:style>
 </w:styles>
 </file>
@@ -1667,11 +3262,11 @@
           <c:showBubbleSize val="0"/>
         </c:dLbls>
         <c:smooth val="0"/>
-        <c:axId val="264784176"/>
-        <c:axId val="264610592"/>
+        <c:axId val="321320704"/>
+        <c:axId val="321324096"/>
       </c:lineChart>
       <c:catAx>
-        <c:axId val="264784176"/>
+        <c:axId val="321320704"/>
         <c:scaling>
           <c:orientation val="minMax"/>
         </c:scaling>
@@ -1703,7 +3298,6 @@
               </a:p>
             </c:rich>
           </c:tx>
-          <c:layout/>
           <c:overlay val="0"/>
           <c:spPr>
             <a:noFill/>
@@ -1770,7 +3364,7 @@
             <a:endParaRPr lang="en-GB"/>
           </a:p>
         </c:txPr>
-        <c:crossAx val="264610592"/>
+        <c:crossAx val="321324096"/>
         <c:crosses val="autoZero"/>
         <c:auto val="1"/>
         <c:lblAlgn val="ctr"/>
@@ -1778,7 +3372,7 @@
         <c:noMultiLvlLbl val="0"/>
       </c:catAx>
       <c:valAx>
-        <c:axId val="264610592"/>
+        <c:axId val="321324096"/>
         <c:scaling>
           <c:orientation val="minMax"/>
         </c:scaling>
@@ -1824,7 +3418,6 @@
               </a:p>
             </c:rich>
           </c:tx>
-          <c:layout/>
           <c:overlay val="0"/>
           <c:spPr>
             <a:noFill/>
@@ -1891,7 +3484,7 @@
             <a:endParaRPr lang="en-GB"/>
           </a:p>
         </c:txPr>
-        <c:crossAx val="264784176"/>
+        <c:crossAx val="321320704"/>
         <c:crosses val="autoZero"/>
         <c:crossBetween val="between"/>
       </c:valAx>
@@ -2127,11 +3720,11 @@
           <c:showBubbleSize val="0"/>
         </c:dLbls>
         <c:smooth val="0"/>
-        <c:axId val="266742224"/>
-        <c:axId val="266664080"/>
+        <c:axId val="264636544"/>
+        <c:axId val="264473120"/>
       </c:lineChart>
       <c:catAx>
-        <c:axId val="266742224"/>
+        <c:axId val="264636544"/>
         <c:scaling>
           <c:orientation val="minMax"/>
         </c:scaling>
@@ -2229,7 +3822,7 @@
             <a:endParaRPr lang="en-GB"/>
           </a:p>
         </c:txPr>
-        <c:crossAx val="266664080"/>
+        <c:crossAx val="264473120"/>
         <c:crosses val="autoZero"/>
         <c:auto val="1"/>
         <c:lblAlgn val="ctr"/>
@@ -2237,7 +3830,7 @@
         <c:noMultiLvlLbl val="0"/>
       </c:catAx>
       <c:valAx>
-        <c:axId val="266664080"/>
+        <c:axId val="264473120"/>
         <c:scaling>
           <c:orientation val="minMax"/>
         </c:scaling>
@@ -2342,7 +3935,7 @@
             <a:endParaRPr lang="en-GB"/>
           </a:p>
         </c:txPr>
-        <c:crossAx val="266742224"/>
+        <c:crossAx val="264636544"/>
         <c:crosses val="autoZero"/>
         <c:crossBetween val="between"/>
       </c:valAx>
@@ -3760,4 +5353,16 @@
     </a:ext>
   </a:extLst>
 </a:theme>
+</file>
+
+<file path=customXml/item1.xml><?xml version="1.0" encoding="utf-8"?>
+<b:Sources xmlns:b="http://schemas.openxmlformats.org/officeDocument/2006/bibliography" xmlns="http://schemas.openxmlformats.org/officeDocument/2006/bibliography" SelectedStyle="/APASixthEditionOfficeOnline.xsl" StyleName="APA"/>
+</file>
+
+<file path=customXml/itemProps1.xml><?xml version="1.0" encoding="utf-8"?>
+<ds:datastoreItem xmlns:ds="http://schemas.openxmlformats.org/officeDocument/2006/customXml" ds:itemID="{D7B0F951-4312-5A4F-B519-8B5379FCF270}">
+  <ds:schemaRefs>
+    <ds:schemaRef ds:uri="http://schemas.openxmlformats.org/officeDocument/2006/bibliography"/>
+  </ds:schemaRefs>
+</ds:datastoreItem>
 </file>